--- a/Lab 04/Lab 04 Solutions.docx
+++ b/Lab 04/Lab 04 Solutions.docx
@@ -1,10 +1,11 @@
 
 <file path=word/document.xml><?xml version="1.0" encoding="utf-8"?>
-<w:document xmlns:wpc="http://schemas.microsoft.com/office/word/2010/wordprocessingCanvas" xmlns:cx="http://schemas.microsoft.com/office/drawing/2014/chartex" xmlns:cx1="http://schemas.microsoft.com/office/drawing/2015/9/8/chartex" xmlns:cx2="http://schemas.microsoft.com/office/drawing/2015/10/21/chartex" xmlns:cx3="http://schemas.microsoft.com/office/drawing/2016/5/9/chartex" xmlns:cx4="http://schemas.microsoft.com/office/drawing/2016/5/10/chartex" xmlns:cx5="http://schemas.microsoft.com/office/drawing/2016/5/11/chartex" xmlns:cx6="http://schemas.microsoft.com/office/drawing/2016/5/12/chartex" xmlns:cx7="http://schemas.microsoft.com/office/drawing/2016/5/13/chartex" xmlns:cx8="http://schemas.microsoft.com/office/drawing/2016/5/14/chartex" xmlns:mc="http://schemas.openxmlformats.org/markup-compatibility/2006" xmlns:aink="http://schemas.microsoft.com/office/drawing/2016/ink" xmlns:am3d="http://schemas.microsoft.com/office/drawing/2017/model3d" xmlns:o="urn:schemas-microsoft-com:office:office" xmlns:oel="http://schemas.microsoft.com/office/2019/extlst" xmlns:r="http://schemas.openxmlformats.org/officeDocument/2006/relationships" xmlns:m="http://schemas.openxmlformats.org/officeDocument/2006/math" xmlns:v="urn:schemas-microsoft-com:vml" xmlns:wp14="http://schemas.microsoft.com/office/word/2010/wordprocessingDrawing" xmlns:wp="http://schemas.openxmlformats.org/drawingml/2006/wordprocessingDrawing" xmlns:w10="urn:schemas-microsoft-com:office:word" xmlns:w="http://schemas.openxmlformats.org/wordprocessingml/2006/main" xmlns:w14="http://schemas.microsoft.com/office/word/2010/wordml" xmlns:w15="http://schemas.microsoft.com/office/word/2012/wordml" xmlns:w16cex="http://schemas.microsoft.com/office/word/2018/wordml/cex" xmlns:w16cid="http://schemas.microsoft.com/office/word/2016/wordml/cid" xmlns:w16="http://schemas.microsoft.com/office/word/2018/wordml" xmlns:w16sdtdh="http://schemas.microsoft.com/office/word/2020/wordml/sdtdatahash" xmlns:w16se="http://schemas.microsoft.com/office/word/2015/wordml/symex" xmlns:wpg="http://schemas.microsoft.com/office/word/2010/wordprocessingGroup" xmlns:wpi="http://schemas.microsoft.com/office/word/2010/wordprocessingInk" xmlns:wne="http://schemas.microsoft.com/office/word/2006/wordml" xmlns:wps="http://schemas.microsoft.com/office/word/2010/wordprocessingShape" mc:Ignorable="w14 w15 w16se w16cid w16 w16cex w16sdtdh wp14">
+<w:document xmlns:wpc="http://schemas.microsoft.com/office/word/2010/wordprocessingCanvas" xmlns:cx="http://schemas.microsoft.com/office/drawing/2014/chartex" xmlns:cx1="http://schemas.microsoft.com/office/drawing/2015/9/8/chartex" xmlns:cx2="http://schemas.microsoft.com/office/drawing/2015/10/21/chartex" xmlns:cx3="http://schemas.microsoft.com/office/drawing/2016/5/9/chartex" xmlns:cx4="http://schemas.microsoft.com/office/drawing/2016/5/10/chartex" xmlns:cx5="http://schemas.microsoft.com/office/drawing/2016/5/11/chartex" xmlns:cx6="http://schemas.microsoft.com/office/drawing/2016/5/12/chartex" xmlns:cx7="http://schemas.microsoft.com/office/drawing/2016/5/13/chartex" xmlns:cx8="http://schemas.microsoft.com/office/drawing/2016/5/14/chartex" xmlns:mc="http://schemas.openxmlformats.org/markup-compatibility/2006" xmlns:aink="http://schemas.microsoft.com/office/drawing/2016/ink" xmlns:am3d="http://schemas.microsoft.com/office/drawing/2017/model3d" xmlns:o="urn:schemas-microsoft-com:office:office" xmlns:oel="http://schemas.microsoft.com/office/2019/extlst" xmlns:r="http://schemas.openxmlformats.org/officeDocument/2006/relationships" xmlns:m="http://schemas.openxmlformats.org/officeDocument/2006/math" xmlns:v="urn:schemas-microsoft-com:vml" xmlns:wp14="http://schemas.microsoft.com/office/word/2010/wordprocessingDrawing" xmlns:wp="http://schemas.openxmlformats.org/drawingml/2006/wordprocessingDrawing" xmlns:w10="urn:schemas-microsoft-com:office:word" xmlns:w="http://schemas.openxmlformats.org/wordprocessingml/2006/main" xmlns:w14="http://schemas.microsoft.com/office/word/2010/wordml" xmlns:w15="http://schemas.microsoft.com/office/word/2012/wordml" xmlns:w16cex="http://schemas.microsoft.com/office/word/2018/wordml/cex" xmlns:w16cid="http://schemas.microsoft.com/office/word/2016/wordml/cid" xmlns:w16="http://schemas.microsoft.com/office/word/2018/wordml" xmlns:w16du="http://schemas.microsoft.com/office/word/2023/wordml/word16du" xmlns:w16sdtdh="http://schemas.microsoft.com/office/word/2020/wordml/sdtdatahash" xmlns:w16se="http://schemas.microsoft.com/office/word/2015/wordml/symex" xmlns:wpg="http://schemas.microsoft.com/office/word/2010/wordprocessingGroup" xmlns:wpi="http://schemas.microsoft.com/office/word/2010/wordprocessingInk" xmlns:wne="http://schemas.microsoft.com/office/word/2006/wordml" xmlns:wps="http://schemas.microsoft.com/office/word/2010/wordprocessingShape" mc:Ignorable="w14 w15 w16se w16cid w16 w16cex w16sdtdh wp14">
   <w:body>
     <w:p>
       <w:pPr>
         <w:spacing w:line="240" w:lineRule="auto"/>
+        <w:ind w:left="3600" w:firstLine="720"/>
         <w:rPr>
           <w:rFonts w:cstheme="minorHAnsi"/>
           <w:b/>
@@ -20,252 +21,6 @@
           <w:b/>
           <w:bCs/>
           <w:color w:val="000000" w:themeColor="text1"/>
-          <w:sz w:val="48"/>
-          <w:szCs w:val="48"/>
-        </w:rPr>
-        <w:t xml:space="preserve">    Database Management System - Spring 2023</w:t>
-      </w:r>
-    </w:p>
-    <w:p>
-      <w:pPr>
-        <w:spacing w:line="240" w:lineRule="auto"/>
-        <w:rPr>
-          <w:rFonts w:cstheme="minorHAnsi"/>
-          <w:b/>
-          <w:bCs/>
-          <w:color w:val="000000" w:themeColor="text1"/>
-          <w:sz w:val="48"/>
-          <w:szCs w:val="48"/>
-        </w:rPr>
-      </w:pPr>
-    </w:p>
-    <w:p>
-      <w:pPr>
-        <w:spacing w:line="240" w:lineRule="auto"/>
-        <w:rPr>
-          <w:rFonts w:cstheme="minorHAnsi"/>
-          <w:b/>
-          <w:bCs/>
-          <w:color w:val="000000" w:themeColor="text1"/>
-          <w:sz w:val="48"/>
-          <w:szCs w:val="48"/>
-        </w:rPr>
-      </w:pPr>
-      <w:r>
-        <w:rPr>
-          <w:rFonts w:cstheme="minorHAnsi"/>
-          <w:b/>
-          <w:bCs/>
-          <w:color w:val="000000" w:themeColor="text1"/>
-          <w:sz w:val="48"/>
-          <w:szCs w:val="48"/>
-        </w:rPr>
-        <w:tab/>
-      </w:r>
-      <w:r>
-        <w:rPr>
-          <w:rFonts w:cstheme="minorHAnsi"/>
-          <w:b/>
-          <w:bCs/>
-          <w:color w:val="000000" w:themeColor="text1"/>
-          <w:sz w:val="48"/>
-          <w:szCs w:val="48"/>
-        </w:rPr>
-        <w:tab/>
-      </w:r>
-      <w:r>
-        <w:rPr>
-          <w:rFonts w:cstheme="minorHAnsi"/>
-          <w:b/>
-          <w:bCs/>
-          <w:color w:val="000000" w:themeColor="text1"/>
-          <w:sz w:val="48"/>
-          <w:szCs w:val="48"/>
-        </w:rPr>
-        <w:tab/>
-      </w:r>
-      <w:r>
-        <w:rPr>
-          <w:rFonts w:cstheme="minorHAnsi"/>
-          <w:b/>
-          <w:bCs/>
-          <w:color w:val="000000" w:themeColor="text1"/>
-          <w:sz w:val="48"/>
-          <w:szCs w:val="48"/>
-        </w:rPr>
-        <w:tab/>
-      </w:r>
-      <w:r>
-        <w:rPr>
-          <w:rFonts w:cstheme="minorHAnsi"/>
-          <w:b/>
-          <w:bCs/>
-          <w:color w:val="000000" w:themeColor="text1"/>
-          <w:sz w:val="48"/>
-          <w:szCs w:val="48"/>
-        </w:rPr>
-        <w:tab/>
-      </w:r>
-    </w:p>
-    <w:p>
-      <w:pPr>
-        <w:spacing w:line="240" w:lineRule="auto"/>
-        <w:rPr>
-          <w:rFonts w:cstheme="minorHAnsi"/>
-          <w:b/>
-          <w:bCs/>
-          <w:color w:val="000000" w:themeColor="text1"/>
-          <w:sz w:val="48"/>
-          <w:szCs w:val="48"/>
-        </w:rPr>
-      </w:pPr>
-      <w:r>
-        <w:rPr>
-          <w:rFonts w:cstheme="minorHAnsi"/>
-          <w:b/>
-          <w:bCs/>
-          <w:color w:val="000000" w:themeColor="text1"/>
-          <w:sz w:val="48"/>
-          <w:szCs w:val="48"/>
-        </w:rPr>
-        <w:tab/>
-      </w:r>
-      <w:r>
-        <w:rPr>
-          <w:rFonts w:cstheme="minorHAnsi"/>
-          <w:b/>
-          <w:bCs/>
-          <w:color w:val="000000" w:themeColor="text1"/>
-          <w:sz w:val="48"/>
-          <w:szCs w:val="48"/>
-        </w:rPr>
-        <w:tab/>
-      </w:r>
-      <w:r>
-        <w:rPr>
-          <w:rFonts w:cstheme="minorHAnsi"/>
-          <w:b/>
-          <w:bCs/>
-          <w:color w:val="000000" w:themeColor="text1"/>
-          <w:sz w:val="48"/>
-          <w:szCs w:val="48"/>
-        </w:rPr>
-        <w:tab/>
-      </w:r>
-      <w:r>
-        <w:rPr>
-          <w:rFonts w:cstheme="minorHAnsi"/>
-          <w:b/>
-          <w:bCs/>
-          <w:color w:val="000000" w:themeColor="text1"/>
-          <w:sz w:val="48"/>
-          <w:szCs w:val="48"/>
-        </w:rPr>
-        <w:tab/>
-      </w:r>
-    </w:p>
-    <w:p>
-      <w:pPr>
-        <w:spacing w:line="240" w:lineRule="auto"/>
-        <w:rPr>
-          <w:rFonts w:cstheme="minorHAnsi"/>
-          <w:b/>
-          <w:bCs/>
-          <w:color w:val="000000" w:themeColor="text1"/>
-          <w:sz w:val="48"/>
-          <w:szCs w:val="48"/>
-        </w:rPr>
-      </w:pPr>
-    </w:p>
-    <w:p>
-      <w:pPr>
-        <w:spacing w:line="240" w:lineRule="auto"/>
-        <w:rPr>
-          <w:rFonts w:cstheme="minorHAnsi"/>
-          <w:b/>
-          <w:bCs/>
-          <w:color w:val="000000" w:themeColor="text1"/>
-          <w:sz w:val="48"/>
-          <w:szCs w:val="48"/>
-        </w:rPr>
-      </w:pPr>
-      <w:r>
-        <w:rPr>
-          <w:rFonts w:cstheme="minorHAnsi"/>
-          <w:b/>
-          <w:bCs/>
-          <w:color w:val="000000" w:themeColor="text1"/>
-          <w:sz w:val="48"/>
-          <w:szCs w:val="48"/>
-        </w:rPr>
-        <w:tab/>
-      </w:r>
-      <w:r>
-        <w:rPr>
-          <w:rFonts w:cstheme="minorHAnsi"/>
-          <w:b/>
-          <w:bCs/>
-          <w:color w:val="000000" w:themeColor="text1"/>
-          <w:sz w:val="48"/>
-          <w:szCs w:val="48"/>
-        </w:rPr>
-        <w:tab/>
-      </w:r>
-      <w:r>
-        <w:rPr>
-          <w:rFonts w:cstheme="minorHAnsi"/>
-          <w:b/>
-          <w:bCs/>
-          <w:color w:val="000000" w:themeColor="text1"/>
-          <w:sz w:val="48"/>
-          <w:szCs w:val="48"/>
-        </w:rPr>
-        <w:tab/>
-      </w:r>
-      <w:r>
-        <w:rPr>
-          <w:rFonts w:cstheme="minorHAnsi"/>
-          <w:b/>
-          <w:bCs/>
-          <w:color w:val="000000" w:themeColor="text1"/>
-          <w:sz w:val="48"/>
-          <w:szCs w:val="48"/>
-        </w:rPr>
-        <w:tab/>
-      </w:r>
-    </w:p>
-    <w:p>
-      <w:pPr>
-        <w:spacing w:line="240" w:lineRule="auto"/>
-        <w:rPr>
-          <w:rFonts w:cstheme="minorHAnsi"/>
-          <w:b/>
-          <w:bCs/>
-          <w:color w:val="000000" w:themeColor="text1"/>
-          <w:sz w:val="48"/>
-          <w:szCs w:val="48"/>
-        </w:rPr>
-      </w:pPr>
-    </w:p>
-    <w:p>
-      <w:pPr>
-        <w:spacing w:line="240" w:lineRule="auto"/>
-        <w:ind w:left="3600" w:firstLine="720"/>
-        <w:rPr>
-          <w:rFonts w:cstheme="minorHAnsi"/>
-          <w:b/>
-          <w:bCs/>
-          <w:color w:val="000000" w:themeColor="text1"/>
-          <w:sz w:val="48"/>
-          <w:szCs w:val="48"/>
-        </w:rPr>
-      </w:pPr>
-      <w:r>
-        <w:rPr>
-          <w:rFonts w:cstheme="minorHAnsi"/>
-          <w:b/>
-          <w:bCs/>
-          <w:color w:val="000000" w:themeColor="text1"/>
           <w:sz w:val="52"/>
           <w:szCs w:val="52"/>
         </w:rPr>
@@ -286,66 +41,12 @@
     <w:p>
       <w:pPr>
         <w:spacing w:line="240" w:lineRule="auto"/>
-        <w:ind w:left="3600" w:firstLine="720"/>
+        <w:ind w:left="3600"/>
         <w:rPr>
           <w:rFonts w:cstheme="minorHAnsi"/>
-          <w:b/>
-          <w:bCs/>
-          <w:color w:val="000000" w:themeColor="text1"/>
-          <w:sz w:val="48"/>
-          <w:szCs w:val="48"/>
-        </w:rPr>
-      </w:pPr>
-    </w:p>
-    <w:p>
-      <w:pPr>
-        <w:spacing w:line="240" w:lineRule="auto"/>
-        <w:rPr>
-          <w:rFonts w:cstheme="minorHAnsi"/>
-          <w:b/>
-          <w:bCs/>
-          <w:color w:val="000000" w:themeColor="text1"/>
-          <w:sz w:val="48"/>
-          <w:szCs w:val="48"/>
-        </w:rPr>
-      </w:pPr>
-    </w:p>
-    <w:p>
-      <w:pPr>
-        <w:spacing w:line="240" w:lineRule="auto"/>
-        <w:rPr>
-          <w:rFonts w:cstheme="minorHAnsi"/>
-          <w:b/>
-          <w:bCs/>
-          <w:color w:val="000000" w:themeColor="text1"/>
-          <w:sz w:val="36"/>
-          <w:szCs w:val="36"/>
-        </w:rPr>
-      </w:pPr>
-    </w:p>
-    <w:p>
-      <w:pPr>
-        <w:spacing w:line="240" w:lineRule="auto"/>
-        <w:rPr>
-          <w:rFonts w:cstheme="minorHAnsi"/>
-          <w:b/>
-          <w:bCs/>
-          <w:color w:val="000000" w:themeColor="text1"/>
-          <w:sz w:val="36"/>
-          <w:szCs w:val="36"/>
-        </w:rPr>
-      </w:pPr>
-    </w:p>
-    <w:p>
-      <w:pPr>
-        <w:spacing w:line="240" w:lineRule="auto"/>
-        <w:rPr>
-          <w:rFonts w:cstheme="minorHAnsi"/>
-          <w:b/>
-          <w:bCs/>
-          <w:color w:val="000000" w:themeColor="text1"/>
-          <w:sz w:val="36"/>
-          <w:szCs w:val="36"/>
+          <w:color w:val="000000" w:themeColor="text1"/>
+          <w:sz w:val="24"/>
+          <w:szCs w:val="24"/>
         </w:rPr>
       </w:pPr>
     </w:p>
@@ -376,95 +77,22 @@
     <w:p>
       <w:pPr>
         <w:spacing w:line="240" w:lineRule="auto"/>
-        <w:ind w:left="3600"/>
         <w:rPr>
           <w:rFonts w:cstheme="minorHAnsi"/>
+          <w:b/>
+          <w:bCs/>
+          <w:color w:val="000000" w:themeColor="text1"/>
+        </w:rPr>
+      </w:pPr>
+      <w:r>
+        <w:rPr>
+          <w:rFonts w:cstheme="minorHAnsi"/>
+          <w:b/>
+          <w:bCs/>
           <w:color w:val="000000" w:themeColor="text1"/>
           <w:sz w:val="24"/>
           <w:szCs w:val="24"/>
         </w:rPr>
-      </w:pPr>
-    </w:p>
-    <w:p>
-      <w:pPr>
-        <w:spacing w:line="240" w:lineRule="auto"/>
-        <w:ind w:left="3600"/>
-        <w:rPr>
-          <w:rFonts w:cstheme="minorHAnsi"/>
-          <w:color w:val="000000" w:themeColor="text1"/>
-          <w:sz w:val="24"/>
-          <w:szCs w:val="24"/>
-        </w:rPr>
-      </w:pPr>
-    </w:p>
-    <w:p>
-      <w:pPr>
-        <w:spacing w:line="240" w:lineRule="auto"/>
-        <w:ind w:left="3600"/>
-        <w:rPr>
-          <w:rFonts w:cstheme="minorHAnsi"/>
-          <w:color w:val="000000" w:themeColor="text1"/>
-          <w:sz w:val="24"/>
-          <w:szCs w:val="24"/>
-        </w:rPr>
-      </w:pPr>
-    </w:p>
-    <w:p>
-      <w:pPr>
-        <w:spacing w:line="240" w:lineRule="auto"/>
-        <w:ind w:left="3600"/>
-        <w:rPr>
-          <w:rFonts w:cstheme="minorHAnsi"/>
-          <w:color w:val="000000" w:themeColor="text1"/>
-          <w:sz w:val="24"/>
-          <w:szCs w:val="24"/>
-        </w:rPr>
-      </w:pPr>
-    </w:p>
-    <w:p>
-      <w:pPr>
-        <w:spacing w:line="240" w:lineRule="auto"/>
-        <w:ind w:left="3600"/>
-        <w:rPr>
-          <w:rFonts w:cstheme="minorHAnsi"/>
-          <w:color w:val="000000" w:themeColor="text1"/>
-          <w:sz w:val="24"/>
-          <w:szCs w:val="24"/>
-        </w:rPr>
-      </w:pPr>
-    </w:p>
-    <w:p>
-      <w:pPr>
-        <w:spacing w:line="240" w:lineRule="auto"/>
-        <w:ind w:left="3600"/>
-        <w:rPr>
-          <w:rFonts w:cstheme="minorHAnsi"/>
-          <w:color w:val="000000" w:themeColor="text1"/>
-          <w:sz w:val="24"/>
-          <w:szCs w:val="24"/>
-        </w:rPr>
-      </w:pPr>
-    </w:p>
-    <w:p>
-      <w:pPr>
-        <w:spacing w:line="240" w:lineRule="auto"/>
-        <w:rPr>
-          <w:rFonts w:cstheme="minorHAnsi"/>
-          <w:b/>
-          <w:bCs/>
-          <w:color w:val="000000" w:themeColor="text1"/>
-        </w:rPr>
-      </w:pPr>
-      <w:r>
-        <w:rPr>
-          <w:rFonts w:cstheme="minorHAnsi"/>
-          <w:b/>
-          <w:bCs/>
-          <w:color w:val="000000" w:themeColor="text1"/>
-          <w:sz w:val="24"/>
-          <w:szCs w:val="24"/>
-        </w:rPr>
-        <w:lastRenderedPageBreak/>
         <w:t>Lab Task(s):</w:t>
       </w:r>
     </w:p>
@@ -534,70 +162,8 @@
           <w:bCs/>
           <w:color w:val="000000" w:themeColor="text1"/>
         </w:rPr>
-        <w:t xml:space="preserve">SELECT </w:t>
-      </w:r>
-      <w:proofErr w:type="spellStart"/>
-      <w:proofErr w:type="gramStart"/>
-      <w:r>
-        <w:rPr>
-          <w:rFonts w:asciiTheme="minorHAnsi" w:hAnsiTheme="minorHAnsi" w:cstheme="minorHAnsi"/>
-          <w:b/>
-          <w:bCs/>
-          <w:color w:val="000000" w:themeColor="text1"/>
-        </w:rPr>
-        <w:t>departments.department</w:t>
-      </w:r>
-      <w:proofErr w:type="gramEnd"/>
-      <w:r>
-        <w:rPr>
-          <w:rFonts w:asciiTheme="minorHAnsi" w:hAnsiTheme="minorHAnsi" w:cstheme="minorHAnsi"/>
-          <w:b/>
-          <w:bCs/>
-          <w:color w:val="000000" w:themeColor="text1"/>
-        </w:rPr>
-        <w:t>_name</w:t>
-      </w:r>
-      <w:proofErr w:type="spellEnd"/>
-      <w:r>
-        <w:rPr>
-          <w:rFonts w:asciiTheme="minorHAnsi" w:hAnsiTheme="minorHAnsi" w:cstheme="minorHAnsi"/>
-          <w:b/>
-          <w:bCs/>
-          <w:color w:val="000000" w:themeColor="text1"/>
-        </w:rPr>
-        <w:t xml:space="preserve"> as department, COUNT(</w:t>
-      </w:r>
-      <w:proofErr w:type="spellStart"/>
-      <w:r>
-        <w:rPr>
-          <w:rFonts w:asciiTheme="minorHAnsi" w:hAnsiTheme="minorHAnsi" w:cstheme="minorHAnsi"/>
-          <w:b/>
-          <w:bCs/>
-          <w:color w:val="000000" w:themeColor="text1"/>
-        </w:rPr>
-        <w:t>employees.employee_id</w:t>
-      </w:r>
-      <w:proofErr w:type="spellEnd"/>
-      <w:r>
-        <w:rPr>
-          <w:rFonts w:asciiTheme="minorHAnsi" w:hAnsiTheme="minorHAnsi" w:cstheme="minorHAnsi"/>
-          <w:b/>
-          <w:bCs/>
-          <w:color w:val="000000" w:themeColor="text1"/>
-        </w:rPr>
-        <w:t xml:space="preserve">) as </w:t>
-      </w:r>
-      <w:proofErr w:type="spellStart"/>
-      <w:r>
-        <w:rPr>
-          <w:rFonts w:asciiTheme="minorHAnsi" w:hAnsiTheme="minorHAnsi" w:cstheme="minorHAnsi"/>
-          <w:b/>
-          <w:bCs/>
-          <w:color w:val="000000" w:themeColor="text1"/>
-        </w:rPr>
-        <w:t>number_of_employees</w:t>
-      </w:r>
-      <w:proofErr w:type="spellEnd"/>
+        <w:t>SELECT departments.department_name as department, COUNT(employees.employee_id) as number_of_employees</w:t>
+      </w:r>
     </w:p>
     <w:p>
       <w:pPr>
@@ -638,102 +204,29 @@
           <w:bCs/>
           <w:color w:val="000000" w:themeColor="text1"/>
         </w:rPr>
-        <w:t xml:space="preserve">LEFT JOIN employees ON </w:t>
-      </w:r>
-      <w:proofErr w:type="spellStart"/>
-      <w:proofErr w:type="gramStart"/>
-      <w:r>
-        <w:rPr>
-          <w:rFonts w:asciiTheme="minorHAnsi" w:hAnsiTheme="minorHAnsi" w:cstheme="minorHAnsi"/>
-          <w:b/>
-          <w:bCs/>
-          <w:color w:val="000000" w:themeColor="text1"/>
-        </w:rPr>
-        <w:t>departments.department</w:t>
-      </w:r>
-      <w:proofErr w:type="gramEnd"/>
-      <w:r>
-        <w:rPr>
-          <w:rFonts w:asciiTheme="minorHAnsi" w:hAnsiTheme="minorHAnsi" w:cstheme="minorHAnsi"/>
-          <w:b/>
-          <w:bCs/>
-          <w:color w:val="000000" w:themeColor="text1"/>
-        </w:rPr>
-        <w:t>_id</w:t>
-      </w:r>
-      <w:proofErr w:type="spellEnd"/>
-      <w:r>
-        <w:rPr>
-          <w:rFonts w:asciiTheme="minorHAnsi" w:hAnsiTheme="minorHAnsi" w:cstheme="minorHAnsi"/>
-          <w:b/>
-          <w:bCs/>
-          <w:color w:val="000000" w:themeColor="text1"/>
-        </w:rPr>
-        <w:t xml:space="preserve"> = </w:t>
-      </w:r>
-      <w:proofErr w:type="spellStart"/>
-      <w:r>
-        <w:rPr>
-          <w:rFonts w:asciiTheme="minorHAnsi" w:hAnsiTheme="minorHAnsi" w:cstheme="minorHAnsi"/>
-          <w:b/>
-          <w:bCs/>
-          <w:color w:val="000000" w:themeColor="text1"/>
-        </w:rPr>
-        <w:t>employees.department_id</w:t>
-      </w:r>
-      <w:proofErr w:type="spellEnd"/>
-    </w:p>
-    <w:p>
-      <w:pPr>
-        <w:pStyle w:val="NormalWeb"/>
-        <w:shd w:val="clear" w:color="auto" w:fill="FFFFFF"/>
-        <w:spacing w:before="0" w:beforeAutospacing="0"/>
-        <w:rPr>
-          <w:rFonts w:asciiTheme="minorHAnsi" w:hAnsiTheme="minorHAnsi" w:cstheme="minorHAnsi"/>
-          <w:b/>
-          <w:bCs/>
-          <w:color w:val="000000" w:themeColor="text1"/>
-        </w:rPr>
-      </w:pPr>
-      <w:r>
-        <w:rPr>
-          <w:rFonts w:asciiTheme="minorHAnsi" w:hAnsiTheme="minorHAnsi" w:cstheme="minorHAnsi"/>
-          <w:b/>
-          <w:bCs/>
-          <w:color w:val="000000" w:themeColor="text1"/>
-        </w:rPr>
-        <w:t xml:space="preserve">GROUP BY </w:t>
-      </w:r>
-      <w:proofErr w:type="spellStart"/>
-      <w:proofErr w:type="gramStart"/>
-      <w:r>
-        <w:rPr>
-          <w:rFonts w:asciiTheme="minorHAnsi" w:hAnsiTheme="minorHAnsi" w:cstheme="minorHAnsi"/>
-          <w:b/>
-          <w:bCs/>
-          <w:color w:val="000000" w:themeColor="text1"/>
-        </w:rPr>
-        <w:t>departments.department</w:t>
-      </w:r>
-      <w:proofErr w:type="gramEnd"/>
-      <w:r>
-        <w:rPr>
-          <w:rFonts w:asciiTheme="minorHAnsi" w:hAnsiTheme="minorHAnsi" w:cstheme="minorHAnsi"/>
-          <w:b/>
-          <w:bCs/>
-          <w:color w:val="000000" w:themeColor="text1"/>
-        </w:rPr>
-        <w:t>_id</w:t>
-      </w:r>
-      <w:proofErr w:type="spellEnd"/>
-      <w:r>
-        <w:rPr>
-          <w:rFonts w:asciiTheme="minorHAnsi" w:hAnsiTheme="minorHAnsi" w:cstheme="minorHAnsi"/>
-          <w:b/>
-          <w:bCs/>
-          <w:color w:val="000000" w:themeColor="text1"/>
-        </w:rPr>
-        <w:t>;</w:t>
+        <w:t>LEFT JOIN employees ON departments.department_id = employees.department_id</w:t>
+      </w:r>
+    </w:p>
+    <w:p>
+      <w:pPr>
+        <w:pStyle w:val="NormalWeb"/>
+        <w:shd w:val="clear" w:color="auto" w:fill="FFFFFF"/>
+        <w:spacing w:before="0" w:beforeAutospacing="0"/>
+        <w:rPr>
+          <w:rFonts w:asciiTheme="minorHAnsi" w:hAnsiTheme="minorHAnsi" w:cstheme="minorHAnsi"/>
+          <w:b/>
+          <w:bCs/>
+          <w:color w:val="000000" w:themeColor="text1"/>
+        </w:rPr>
+      </w:pPr>
+      <w:r>
+        <w:rPr>
+          <w:rFonts w:asciiTheme="minorHAnsi" w:hAnsiTheme="minorHAnsi" w:cstheme="minorHAnsi"/>
+          <w:b/>
+          <w:bCs/>
+          <w:color w:val="000000" w:themeColor="text1"/>
+        </w:rPr>
+        <w:t>GROUP BY departments.department_id;</w:t>
       </w:r>
     </w:p>
     <w:p>
@@ -877,7 +370,6 @@
           <w:rFonts w:asciiTheme="minorHAnsi" w:hAnsiTheme="minorHAnsi" w:cstheme="minorHAnsi"/>
           <w:color w:val="000000" w:themeColor="text1"/>
         </w:rPr>
-        <w:lastRenderedPageBreak/>
         <w:t>2.    Write a query to display the department id where at least 5 employees should be in each department.</w:t>
       </w:r>
     </w:p>
@@ -899,30 +391,8 @@
           <w:bCs/>
           <w:color w:val="000000" w:themeColor="text1"/>
         </w:rPr>
-        <w:t xml:space="preserve">SELECT </w:t>
-      </w:r>
-      <w:proofErr w:type="spellStart"/>
-      <w:r>
-        <w:rPr>
-          <w:rFonts w:asciiTheme="minorHAnsi" w:hAnsiTheme="minorHAnsi" w:cstheme="minorHAnsi"/>
-          <w:b/>
-          <w:bCs/>
-          <w:color w:val="000000" w:themeColor="text1"/>
-        </w:rPr>
-        <w:t>department_</w:t>
-      </w:r>
-      <w:proofErr w:type="gramStart"/>
-      <w:r>
-        <w:rPr>
-          <w:rFonts w:asciiTheme="minorHAnsi" w:hAnsiTheme="minorHAnsi" w:cstheme="minorHAnsi"/>
-          <w:b/>
-          <w:bCs/>
-          <w:color w:val="000000" w:themeColor="text1"/>
-        </w:rPr>
-        <w:t>id</w:t>
-      </w:r>
-      <w:proofErr w:type="spellEnd"/>
-      <w:proofErr w:type="gramEnd"/>
+        <w:t>SELECT department_id</w:t>
+      </w:r>
     </w:p>
     <w:p>
       <w:pPr>
@@ -963,60 +433,29 @@
           <w:bCs/>
           <w:color w:val="000000" w:themeColor="text1"/>
         </w:rPr>
-        <w:t xml:space="preserve">GROUP BY </w:t>
-      </w:r>
-      <w:proofErr w:type="spellStart"/>
-      <w:r>
-        <w:rPr>
-          <w:rFonts w:asciiTheme="minorHAnsi" w:hAnsiTheme="minorHAnsi" w:cstheme="minorHAnsi"/>
-          <w:b/>
-          <w:bCs/>
-          <w:color w:val="000000" w:themeColor="text1"/>
-        </w:rPr>
-        <w:t>department_id</w:t>
-      </w:r>
-      <w:proofErr w:type="spellEnd"/>
-    </w:p>
-    <w:p>
-      <w:pPr>
-        <w:pStyle w:val="NormalWeb"/>
-        <w:shd w:val="clear" w:color="auto" w:fill="FFFFFF"/>
-        <w:spacing w:before="0" w:beforeAutospacing="0"/>
-        <w:rPr>
-          <w:rFonts w:asciiTheme="minorHAnsi" w:hAnsiTheme="minorHAnsi" w:cstheme="minorHAnsi"/>
-          <w:b/>
-          <w:bCs/>
-          <w:color w:val="000000" w:themeColor="text1"/>
-        </w:rPr>
-      </w:pPr>
-      <w:r>
-        <w:rPr>
-          <w:rFonts w:asciiTheme="minorHAnsi" w:hAnsiTheme="minorHAnsi" w:cstheme="minorHAnsi"/>
-          <w:b/>
-          <w:bCs/>
-          <w:color w:val="000000" w:themeColor="text1"/>
-        </w:rPr>
-        <w:t xml:space="preserve">HAVING </w:t>
-      </w:r>
-      <w:proofErr w:type="gramStart"/>
-      <w:r>
-        <w:rPr>
-          <w:rFonts w:asciiTheme="minorHAnsi" w:hAnsiTheme="minorHAnsi" w:cstheme="minorHAnsi"/>
-          <w:b/>
-          <w:bCs/>
-          <w:color w:val="000000" w:themeColor="text1"/>
-        </w:rPr>
-        <w:t>COUNT(</w:t>
-      </w:r>
-      <w:proofErr w:type="gramEnd"/>
-      <w:r>
-        <w:rPr>
-          <w:rFonts w:asciiTheme="minorHAnsi" w:hAnsiTheme="minorHAnsi" w:cstheme="minorHAnsi"/>
-          <w:b/>
-          <w:bCs/>
-          <w:color w:val="000000" w:themeColor="text1"/>
-        </w:rPr>
-        <w:t>*) &gt;= 5;</w:t>
+        <w:t>GROUP BY department_id</w:t>
+      </w:r>
+    </w:p>
+    <w:p>
+      <w:pPr>
+        <w:pStyle w:val="NormalWeb"/>
+        <w:shd w:val="clear" w:color="auto" w:fill="FFFFFF"/>
+        <w:spacing w:before="0" w:beforeAutospacing="0"/>
+        <w:rPr>
+          <w:rFonts w:asciiTheme="minorHAnsi" w:hAnsiTheme="minorHAnsi" w:cstheme="minorHAnsi"/>
+          <w:b/>
+          <w:bCs/>
+          <w:color w:val="000000" w:themeColor="text1"/>
+        </w:rPr>
+      </w:pPr>
+      <w:r>
+        <w:rPr>
+          <w:rFonts w:asciiTheme="minorHAnsi" w:hAnsiTheme="minorHAnsi" w:cstheme="minorHAnsi"/>
+          <w:b/>
+          <w:bCs/>
+          <w:color w:val="000000" w:themeColor="text1"/>
+        </w:rPr>
+        <w:t>HAVING COUNT(*) &gt;= 5;</w:t>
       </w:r>
     </w:p>
     <w:p>
@@ -1186,24 +625,7 @@
           <w:rFonts w:asciiTheme="minorHAnsi" w:hAnsiTheme="minorHAnsi" w:cstheme="minorHAnsi"/>
           <w:color w:val="000000" w:themeColor="text1"/>
         </w:rPr>
-        <w:lastRenderedPageBreak/>
-        <w:t xml:space="preserve">3.    Write a query to display all columns of those employees </w:t>
-      </w:r>
-      <w:proofErr w:type="gramStart"/>
-      <w:r>
-        <w:rPr>
-          <w:rFonts w:asciiTheme="minorHAnsi" w:hAnsiTheme="minorHAnsi" w:cstheme="minorHAnsi"/>
-          <w:color w:val="000000" w:themeColor="text1"/>
-        </w:rPr>
-        <w:t>who has</w:t>
-      </w:r>
-      <w:proofErr w:type="gramEnd"/>
-      <w:r>
-        <w:rPr>
-          <w:rFonts w:asciiTheme="minorHAnsi" w:hAnsiTheme="minorHAnsi" w:cstheme="minorHAnsi"/>
-          <w:color w:val="000000" w:themeColor="text1"/>
-        </w:rPr>
-        <w:t xml:space="preserve"> first name is unique.</w:t>
+        <w:t>3.    Write a query to display all columns of those employees who has first name is unique.</w:t>
       </w:r>
     </w:p>
     <w:p>
@@ -1266,71 +688,29 @@
           <w:bCs/>
           <w:color w:val="000000" w:themeColor="text1"/>
         </w:rPr>
-        <w:t xml:space="preserve">WHERE </w:t>
-      </w:r>
-      <w:proofErr w:type="spellStart"/>
-      <w:r>
-        <w:rPr>
-          <w:rFonts w:asciiTheme="minorHAnsi" w:hAnsiTheme="minorHAnsi" w:cstheme="minorHAnsi"/>
-          <w:b/>
-          <w:bCs/>
-          <w:color w:val="000000" w:themeColor="text1"/>
-        </w:rPr>
-        <w:t>first_name</w:t>
-      </w:r>
-      <w:proofErr w:type="spellEnd"/>
-      <w:r>
-        <w:rPr>
-          <w:rFonts w:asciiTheme="minorHAnsi" w:hAnsiTheme="minorHAnsi" w:cstheme="minorHAnsi"/>
-          <w:b/>
-          <w:bCs/>
-          <w:color w:val="000000" w:themeColor="text1"/>
-        </w:rPr>
-        <w:t xml:space="preserve"> IN (</w:t>
-      </w:r>
-    </w:p>
-    <w:p>
-      <w:pPr>
-        <w:pStyle w:val="NormalWeb"/>
-        <w:shd w:val="clear" w:color="auto" w:fill="FFFFFF"/>
-        <w:rPr>
-          <w:rFonts w:asciiTheme="minorHAnsi" w:hAnsiTheme="minorHAnsi" w:cstheme="minorHAnsi"/>
-          <w:b/>
-          <w:bCs/>
-          <w:color w:val="000000" w:themeColor="text1"/>
-        </w:rPr>
-      </w:pPr>
-      <w:r>
-        <w:rPr>
-          <w:rFonts w:asciiTheme="minorHAnsi" w:hAnsiTheme="minorHAnsi" w:cstheme="minorHAnsi"/>
-          <w:b/>
-          <w:bCs/>
-          <w:color w:val="000000" w:themeColor="text1"/>
-        </w:rPr>
-        <w:t xml:space="preserve">   SELECT </w:t>
-      </w:r>
-      <w:proofErr w:type="spellStart"/>
-      <w:r>
-        <w:rPr>
-          <w:rFonts w:asciiTheme="minorHAnsi" w:hAnsiTheme="minorHAnsi" w:cstheme="minorHAnsi"/>
-          <w:b/>
-          <w:bCs/>
-          <w:color w:val="000000" w:themeColor="text1"/>
-        </w:rPr>
-        <w:t>first_</w:t>
-      </w:r>
-      <w:proofErr w:type="gramStart"/>
-      <w:r>
-        <w:rPr>
-          <w:rFonts w:asciiTheme="minorHAnsi" w:hAnsiTheme="minorHAnsi" w:cstheme="minorHAnsi"/>
-          <w:b/>
-          <w:bCs/>
-          <w:color w:val="000000" w:themeColor="text1"/>
-        </w:rPr>
-        <w:t>name</w:t>
-      </w:r>
-      <w:proofErr w:type="spellEnd"/>
-      <w:proofErr w:type="gramEnd"/>
+        <w:t>WHERE first_name IN (</w:t>
+      </w:r>
+    </w:p>
+    <w:p>
+      <w:pPr>
+        <w:pStyle w:val="NormalWeb"/>
+        <w:shd w:val="clear" w:color="auto" w:fill="FFFFFF"/>
+        <w:rPr>
+          <w:rFonts w:asciiTheme="minorHAnsi" w:hAnsiTheme="minorHAnsi" w:cstheme="minorHAnsi"/>
+          <w:b/>
+          <w:bCs/>
+          <w:color w:val="000000" w:themeColor="text1"/>
+        </w:rPr>
+      </w:pPr>
+      <w:r>
+        <w:rPr>
+          <w:rFonts w:asciiTheme="minorHAnsi" w:hAnsiTheme="minorHAnsi" w:cstheme="minorHAnsi"/>
+          <w:b/>
+          <w:bCs/>
+          <w:color w:val="000000" w:themeColor="text1"/>
+        </w:rPr>
+        <w:t xml:space="preserve">   SELECT first_name</w:t>
+      </w:r>
     </w:p>
     <w:p>
       <w:pPr>
@@ -1371,59 +751,28 @@
           <w:bCs/>
           <w:color w:val="000000" w:themeColor="text1"/>
         </w:rPr>
-        <w:t xml:space="preserve">   GROUP BY </w:t>
-      </w:r>
-      <w:proofErr w:type="spellStart"/>
-      <w:r>
-        <w:rPr>
-          <w:rFonts w:asciiTheme="minorHAnsi" w:hAnsiTheme="minorHAnsi" w:cstheme="minorHAnsi"/>
-          <w:b/>
-          <w:bCs/>
-          <w:color w:val="000000" w:themeColor="text1"/>
-        </w:rPr>
-        <w:t>first_name</w:t>
-      </w:r>
-      <w:proofErr w:type="spellEnd"/>
-    </w:p>
-    <w:p>
-      <w:pPr>
-        <w:pStyle w:val="NormalWeb"/>
-        <w:shd w:val="clear" w:color="auto" w:fill="FFFFFF"/>
-        <w:rPr>
-          <w:rFonts w:asciiTheme="minorHAnsi" w:hAnsiTheme="minorHAnsi" w:cstheme="minorHAnsi"/>
-          <w:b/>
-          <w:bCs/>
-          <w:color w:val="000000" w:themeColor="text1"/>
-        </w:rPr>
-      </w:pPr>
-      <w:r>
-        <w:rPr>
-          <w:rFonts w:asciiTheme="minorHAnsi" w:hAnsiTheme="minorHAnsi" w:cstheme="minorHAnsi"/>
-          <w:b/>
-          <w:bCs/>
-          <w:color w:val="000000" w:themeColor="text1"/>
-        </w:rPr>
-        <w:t xml:space="preserve">   HAVING </w:t>
-      </w:r>
-      <w:proofErr w:type="gramStart"/>
-      <w:r>
-        <w:rPr>
-          <w:rFonts w:asciiTheme="minorHAnsi" w:hAnsiTheme="minorHAnsi" w:cstheme="minorHAnsi"/>
-          <w:b/>
-          <w:bCs/>
-          <w:color w:val="000000" w:themeColor="text1"/>
-        </w:rPr>
-        <w:t>COUNT(</w:t>
-      </w:r>
-      <w:proofErr w:type="gramEnd"/>
-      <w:r>
-        <w:rPr>
-          <w:rFonts w:asciiTheme="minorHAnsi" w:hAnsiTheme="minorHAnsi" w:cstheme="minorHAnsi"/>
-          <w:b/>
-          <w:bCs/>
-          <w:color w:val="000000" w:themeColor="text1"/>
-        </w:rPr>
-        <w:t>*) = 1</w:t>
+        <w:t xml:space="preserve">   GROUP BY first_name</w:t>
+      </w:r>
+    </w:p>
+    <w:p>
+      <w:pPr>
+        <w:pStyle w:val="NormalWeb"/>
+        <w:shd w:val="clear" w:color="auto" w:fill="FFFFFF"/>
+        <w:rPr>
+          <w:rFonts w:asciiTheme="minorHAnsi" w:hAnsiTheme="minorHAnsi" w:cstheme="minorHAnsi"/>
+          <w:b/>
+          <w:bCs/>
+          <w:color w:val="000000" w:themeColor="text1"/>
+        </w:rPr>
+      </w:pPr>
+      <w:r>
+        <w:rPr>
+          <w:rFonts w:asciiTheme="minorHAnsi" w:hAnsiTheme="minorHAnsi" w:cstheme="minorHAnsi"/>
+          <w:b/>
+          <w:bCs/>
+          <w:color w:val="000000" w:themeColor="text1"/>
+        </w:rPr>
+        <w:t xml:space="preserve">   HAVING COUNT(*) = 1</w:t>
       </w:r>
     </w:p>
     <w:p>
@@ -1569,107 +918,28 @@
           <w:rFonts w:asciiTheme="minorHAnsi" w:hAnsiTheme="minorHAnsi" w:cstheme="minorHAnsi"/>
           <w:color w:val="000000" w:themeColor="text1"/>
         </w:rPr>
-        <w:lastRenderedPageBreak/>
-        <w:t xml:space="preserve">4.    Write a SQL query to get </w:t>
-      </w:r>
-      <w:proofErr w:type="gramStart"/>
-      <w:r>
-        <w:rPr>
-          <w:rFonts w:asciiTheme="minorHAnsi" w:hAnsiTheme="minorHAnsi" w:cstheme="minorHAnsi"/>
-          <w:color w:val="000000" w:themeColor="text1"/>
-        </w:rPr>
-        <w:t>name</w:t>
-      </w:r>
-      <w:proofErr w:type="gramEnd"/>
-      <w:r>
-        <w:rPr>
-          <w:rFonts w:asciiTheme="minorHAnsi" w:hAnsiTheme="minorHAnsi" w:cstheme="minorHAnsi"/>
-          <w:color w:val="000000" w:themeColor="text1"/>
-        </w:rPr>
-        <w:t xml:space="preserve"> of employees containing exactly four characters.</w:t>
-      </w:r>
-    </w:p>
-    <w:p>
-      <w:pPr>
-        <w:pStyle w:val="NormalWeb"/>
-        <w:shd w:val="clear" w:color="auto" w:fill="FFFFFF"/>
-        <w:rPr>
-          <w:rFonts w:asciiTheme="minorHAnsi" w:hAnsiTheme="minorHAnsi" w:cstheme="minorHAnsi"/>
-          <w:b/>
-          <w:bCs/>
-          <w:color w:val="000000" w:themeColor="text1"/>
-        </w:rPr>
-      </w:pPr>
-      <w:r>
-        <w:rPr>
-          <w:rFonts w:asciiTheme="minorHAnsi" w:hAnsiTheme="minorHAnsi" w:cstheme="minorHAnsi"/>
-          <w:b/>
-          <w:bCs/>
-          <w:color w:val="000000" w:themeColor="text1"/>
-        </w:rPr>
-        <w:t xml:space="preserve">SELECT </w:t>
-      </w:r>
-      <w:proofErr w:type="spellStart"/>
-      <w:proofErr w:type="gramStart"/>
-      <w:r>
-        <w:rPr>
-          <w:rFonts w:asciiTheme="minorHAnsi" w:hAnsiTheme="minorHAnsi" w:cstheme="minorHAnsi"/>
-          <w:b/>
-          <w:bCs/>
-          <w:color w:val="000000" w:themeColor="text1"/>
-        </w:rPr>
-        <w:t>concat</w:t>
-      </w:r>
-      <w:proofErr w:type="spellEnd"/>
-      <w:r>
-        <w:rPr>
-          <w:rFonts w:asciiTheme="minorHAnsi" w:hAnsiTheme="minorHAnsi" w:cstheme="minorHAnsi"/>
-          <w:b/>
-          <w:bCs/>
-          <w:color w:val="000000" w:themeColor="text1"/>
-        </w:rPr>
-        <w:t>(</w:t>
-      </w:r>
-      <w:proofErr w:type="spellStart"/>
-      <w:proofErr w:type="gramEnd"/>
-      <w:r>
-        <w:rPr>
-          <w:rFonts w:asciiTheme="minorHAnsi" w:hAnsiTheme="minorHAnsi" w:cstheme="minorHAnsi"/>
-          <w:b/>
-          <w:bCs/>
-          <w:color w:val="000000" w:themeColor="text1"/>
-        </w:rPr>
-        <w:t>first_name</w:t>
-      </w:r>
-      <w:proofErr w:type="spellEnd"/>
-      <w:r>
-        <w:rPr>
-          <w:rFonts w:asciiTheme="minorHAnsi" w:hAnsiTheme="minorHAnsi" w:cstheme="minorHAnsi"/>
-          <w:b/>
-          <w:bCs/>
-          <w:color w:val="000000" w:themeColor="text1"/>
-        </w:rPr>
-        <w:t xml:space="preserve">, " " , </w:t>
-      </w:r>
-      <w:proofErr w:type="spellStart"/>
-      <w:r>
-        <w:rPr>
-          <w:rFonts w:asciiTheme="minorHAnsi" w:hAnsiTheme="minorHAnsi" w:cstheme="minorHAnsi"/>
-          <w:b/>
-          <w:bCs/>
-          <w:color w:val="000000" w:themeColor="text1"/>
-        </w:rPr>
-        <w:t>last_name</w:t>
-      </w:r>
-      <w:proofErr w:type="spellEnd"/>
-      <w:r>
-        <w:rPr>
-          <w:rFonts w:asciiTheme="minorHAnsi" w:hAnsiTheme="minorHAnsi" w:cstheme="minorHAnsi"/>
-          <w:b/>
-          <w:bCs/>
-          <w:color w:val="000000" w:themeColor="text1"/>
-        </w:rPr>
-        <w:t>) as name_</w:t>
+        <w:t>4.    Write a SQL query to get name of employees containing exactly four characters.</w:t>
+      </w:r>
+    </w:p>
+    <w:p>
+      <w:pPr>
+        <w:pStyle w:val="NormalWeb"/>
+        <w:shd w:val="clear" w:color="auto" w:fill="FFFFFF"/>
+        <w:rPr>
+          <w:rFonts w:asciiTheme="minorHAnsi" w:hAnsiTheme="minorHAnsi" w:cstheme="minorHAnsi"/>
+          <w:b/>
+          <w:bCs/>
+          <w:color w:val="000000" w:themeColor="text1"/>
+        </w:rPr>
+      </w:pPr>
+      <w:r>
+        <w:rPr>
+          <w:rFonts w:asciiTheme="minorHAnsi" w:hAnsiTheme="minorHAnsi" w:cstheme="minorHAnsi"/>
+          <w:b/>
+          <w:bCs/>
+          <w:color w:val="000000" w:themeColor="text1"/>
+        </w:rPr>
+        <w:t>SELECT concat(first_name, " " , last_name) as name_</w:t>
       </w:r>
     </w:p>
     <w:p>
@@ -1712,78 +982,7 @@
           <w:bCs/>
           <w:color w:val="000000" w:themeColor="text1"/>
         </w:rPr>
-        <w:t>WHERE CHAR_</w:t>
-      </w:r>
-      <w:proofErr w:type="gramStart"/>
-      <w:r>
-        <w:rPr>
-          <w:rFonts w:asciiTheme="minorHAnsi" w:hAnsiTheme="minorHAnsi" w:cstheme="minorHAnsi"/>
-          <w:b/>
-          <w:bCs/>
-          <w:color w:val="000000" w:themeColor="text1"/>
-        </w:rPr>
-        <w:t>LENGTH(</w:t>
-      </w:r>
-      <w:proofErr w:type="spellStart"/>
-      <w:proofErr w:type="gramEnd"/>
-      <w:r>
-        <w:rPr>
-          <w:rFonts w:asciiTheme="minorHAnsi" w:hAnsiTheme="minorHAnsi" w:cstheme="minorHAnsi"/>
-          <w:b/>
-          <w:bCs/>
-          <w:color w:val="000000" w:themeColor="text1"/>
-        </w:rPr>
-        <w:t>concat</w:t>
-      </w:r>
-      <w:proofErr w:type="spellEnd"/>
-      <w:r>
-        <w:rPr>
-          <w:rFonts w:asciiTheme="minorHAnsi" w:hAnsiTheme="minorHAnsi" w:cstheme="minorHAnsi"/>
-          <w:b/>
-          <w:bCs/>
-          <w:color w:val="000000" w:themeColor="text1"/>
-        </w:rPr>
-        <w:t>(</w:t>
-      </w:r>
-      <w:proofErr w:type="spellStart"/>
-      <w:r>
-        <w:rPr>
-          <w:rFonts w:asciiTheme="minorHAnsi" w:hAnsiTheme="minorHAnsi" w:cstheme="minorHAnsi"/>
-          <w:b/>
-          <w:bCs/>
-          <w:color w:val="000000" w:themeColor="text1"/>
-        </w:rPr>
-        <w:t>first_name</w:t>
-      </w:r>
-      <w:proofErr w:type="spellEnd"/>
-      <w:r>
-        <w:rPr>
-          <w:rFonts w:asciiTheme="minorHAnsi" w:hAnsiTheme="minorHAnsi" w:cstheme="minorHAnsi"/>
-          <w:b/>
-          <w:bCs/>
-          <w:color w:val="000000" w:themeColor="text1"/>
-        </w:rPr>
-        <w:t xml:space="preserve">, </w:t>
-      </w:r>
-      <w:proofErr w:type="spellStart"/>
-      <w:r>
-        <w:rPr>
-          <w:rFonts w:asciiTheme="minorHAnsi" w:hAnsiTheme="minorHAnsi" w:cstheme="minorHAnsi"/>
-          <w:b/>
-          <w:bCs/>
-          <w:color w:val="000000" w:themeColor="text1"/>
-        </w:rPr>
-        <w:t>last_name</w:t>
-      </w:r>
-      <w:proofErr w:type="spellEnd"/>
-      <w:r>
-        <w:rPr>
-          <w:rFonts w:asciiTheme="minorHAnsi" w:hAnsiTheme="minorHAnsi" w:cstheme="minorHAnsi"/>
-          <w:b/>
-          <w:bCs/>
-          <w:color w:val="000000" w:themeColor="text1"/>
-        </w:rPr>
-        <w:t>)) = 4;</w:t>
+        <w:t>WHERE CHAR_LENGTH(concat(first_name, last_name)) = 4;</w:t>
       </w:r>
     </w:p>
     <w:p>
@@ -1856,126 +1055,28 @@
           <w:rFonts w:asciiTheme="minorHAnsi" w:hAnsiTheme="minorHAnsi" w:cstheme="minorHAnsi"/>
           <w:color w:val="000000" w:themeColor="text1"/>
         </w:rPr>
-        <w:t xml:space="preserve">5.    Write a query to display the list of employee names that have </w:t>
-      </w:r>
-      <w:proofErr w:type="gramStart"/>
-      <w:r>
-        <w:rPr>
-          <w:rFonts w:asciiTheme="minorHAnsi" w:hAnsiTheme="minorHAnsi" w:cstheme="minorHAnsi"/>
-          <w:color w:val="000000" w:themeColor="text1"/>
-        </w:rPr>
-        <w:t>letters</w:t>
-      </w:r>
-      <w:proofErr w:type="gramEnd"/>
-      <w:r>
-        <w:rPr>
-          <w:rFonts w:asciiTheme="minorHAnsi" w:hAnsiTheme="minorHAnsi" w:cstheme="minorHAnsi"/>
-          <w:color w:val="000000" w:themeColor="text1"/>
-        </w:rPr>
-        <w:t xml:space="preserve"> ‘LA’ in their names.</w:t>
-      </w:r>
-    </w:p>
-    <w:p>
-      <w:pPr>
-        <w:pStyle w:val="NormalWeb"/>
-        <w:shd w:val="clear" w:color="auto" w:fill="FFFFFF"/>
-        <w:rPr>
-          <w:rFonts w:asciiTheme="minorHAnsi" w:hAnsiTheme="minorHAnsi" w:cstheme="minorHAnsi"/>
-          <w:b/>
-          <w:bCs/>
-          <w:color w:val="000000" w:themeColor="text1"/>
-        </w:rPr>
-      </w:pPr>
-      <w:r>
-        <w:rPr>
-          <w:rFonts w:asciiTheme="minorHAnsi" w:hAnsiTheme="minorHAnsi" w:cstheme="minorHAnsi"/>
-          <w:b/>
-          <w:bCs/>
-          <w:color w:val="000000" w:themeColor="text1"/>
-        </w:rPr>
-        <w:t xml:space="preserve">SELECT </w:t>
-      </w:r>
-      <w:proofErr w:type="spellStart"/>
-      <w:proofErr w:type="gramStart"/>
-      <w:r>
-        <w:rPr>
-          <w:rFonts w:asciiTheme="minorHAnsi" w:hAnsiTheme="minorHAnsi" w:cstheme="minorHAnsi"/>
-          <w:b/>
-          <w:bCs/>
-          <w:color w:val="000000" w:themeColor="text1"/>
-        </w:rPr>
-        <w:t>concat</w:t>
-      </w:r>
-      <w:proofErr w:type="spellEnd"/>
-      <w:r>
-        <w:rPr>
-          <w:rFonts w:asciiTheme="minorHAnsi" w:hAnsiTheme="minorHAnsi" w:cstheme="minorHAnsi"/>
-          <w:b/>
-          <w:bCs/>
-          <w:color w:val="000000" w:themeColor="text1"/>
-        </w:rPr>
-        <w:t>(</w:t>
-      </w:r>
-      <w:proofErr w:type="spellStart"/>
-      <w:proofErr w:type="gramEnd"/>
-      <w:r>
-        <w:rPr>
-          <w:rFonts w:asciiTheme="minorHAnsi" w:hAnsiTheme="minorHAnsi" w:cstheme="minorHAnsi"/>
-          <w:b/>
-          <w:bCs/>
-          <w:color w:val="000000" w:themeColor="text1"/>
-        </w:rPr>
-        <w:t>first_name</w:t>
-      </w:r>
-      <w:proofErr w:type="spellEnd"/>
-      <w:r>
-        <w:rPr>
-          <w:rFonts w:asciiTheme="minorHAnsi" w:hAnsiTheme="minorHAnsi" w:cstheme="minorHAnsi"/>
-          <w:b/>
-          <w:bCs/>
-          <w:color w:val="000000" w:themeColor="text1"/>
-        </w:rPr>
-        <w:t xml:space="preserve">, " ", </w:t>
-      </w:r>
-      <w:proofErr w:type="spellStart"/>
-      <w:r>
-        <w:rPr>
-          <w:rFonts w:asciiTheme="minorHAnsi" w:hAnsiTheme="minorHAnsi" w:cstheme="minorHAnsi"/>
-          <w:b/>
-          <w:bCs/>
-          <w:color w:val="000000" w:themeColor="text1"/>
-        </w:rPr>
-        <w:t>last_name</w:t>
-      </w:r>
-      <w:proofErr w:type="spellEnd"/>
-      <w:r>
-        <w:rPr>
-          <w:rFonts w:asciiTheme="minorHAnsi" w:hAnsiTheme="minorHAnsi" w:cstheme="minorHAnsi"/>
-          <w:b/>
-          <w:bCs/>
-          <w:color w:val="000000" w:themeColor="text1"/>
-        </w:rPr>
-        <w:t xml:space="preserve">) as </w:t>
-      </w:r>
-      <w:proofErr w:type="spellStart"/>
-      <w:r>
-        <w:rPr>
-          <w:rFonts w:asciiTheme="minorHAnsi" w:hAnsiTheme="minorHAnsi" w:cstheme="minorHAnsi"/>
-          <w:b/>
-          <w:bCs/>
-          <w:color w:val="000000" w:themeColor="text1"/>
-        </w:rPr>
-        <w:t>Employee_Name</w:t>
-      </w:r>
-      <w:proofErr w:type="spellEnd"/>
-      <w:r>
-        <w:rPr>
-          <w:rFonts w:asciiTheme="minorHAnsi" w:hAnsiTheme="minorHAnsi" w:cstheme="minorHAnsi"/>
-          <w:b/>
-          <w:bCs/>
-          <w:color w:val="000000" w:themeColor="text1"/>
-        </w:rPr>
-        <w:t xml:space="preserve"> </w:t>
+        <w:t>5.    Write a query to display the list of employee names that have letters ‘LA’ in their names.</w:t>
+      </w:r>
+    </w:p>
+    <w:p>
+      <w:pPr>
+        <w:pStyle w:val="NormalWeb"/>
+        <w:shd w:val="clear" w:color="auto" w:fill="FFFFFF"/>
+        <w:rPr>
+          <w:rFonts w:asciiTheme="minorHAnsi" w:hAnsiTheme="minorHAnsi" w:cstheme="minorHAnsi"/>
+          <w:b/>
+          <w:bCs/>
+          <w:color w:val="000000" w:themeColor="text1"/>
+        </w:rPr>
+      </w:pPr>
+      <w:r>
+        <w:rPr>
+          <w:rFonts w:asciiTheme="minorHAnsi" w:hAnsiTheme="minorHAnsi" w:cstheme="minorHAnsi"/>
+          <w:b/>
+          <w:bCs/>
+          <w:color w:val="000000" w:themeColor="text1"/>
+        </w:rPr>
+        <w:t xml:space="preserve">SELECT concat(first_name, " ", last_name) as Employee_Name </w:t>
       </w:r>
     </w:p>
     <w:p>
@@ -2018,69 +1119,7 @@
           <w:bCs/>
           <w:color w:val="000000" w:themeColor="text1"/>
         </w:rPr>
-        <w:t xml:space="preserve">WHERE </w:t>
-      </w:r>
-      <w:proofErr w:type="spellStart"/>
-      <w:proofErr w:type="gramStart"/>
-      <w:r>
-        <w:rPr>
-          <w:rFonts w:asciiTheme="minorHAnsi" w:hAnsiTheme="minorHAnsi" w:cstheme="minorHAnsi"/>
-          <w:b/>
-          <w:bCs/>
-          <w:color w:val="000000" w:themeColor="text1"/>
-        </w:rPr>
-        <w:t>concat</w:t>
-      </w:r>
-      <w:proofErr w:type="spellEnd"/>
-      <w:r>
-        <w:rPr>
-          <w:rFonts w:asciiTheme="minorHAnsi" w:hAnsiTheme="minorHAnsi" w:cstheme="minorHAnsi"/>
-          <w:b/>
-          <w:bCs/>
-          <w:color w:val="000000" w:themeColor="text1"/>
-        </w:rPr>
-        <w:t>(</w:t>
-      </w:r>
-      <w:proofErr w:type="spellStart"/>
-      <w:proofErr w:type="gramEnd"/>
-      <w:r>
-        <w:rPr>
-          <w:rFonts w:asciiTheme="minorHAnsi" w:hAnsiTheme="minorHAnsi" w:cstheme="minorHAnsi"/>
-          <w:b/>
-          <w:bCs/>
-          <w:color w:val="000000" w:themeColor="text1"/>
-        </w:rPr>
-        <w:t>first_name</w:t>
-      </w:r>
-      <w:proofErr w:type="spellEnd"/>
-      <w:r>
-        <w:rPr>
-          <w:rFonts w:asciiTheme="minorHAnsi" w:hAnsiTheme="minorHAnsi" w:cstheme="minorHAnsi"/>
-          <w:b/>
-          <w:bCs/>
-          <w:color w:val="000000" w:themeColor="text1"/>
-        </w:rPr>
-        <w:t xml:space="preserve">, " ", </w:t>
-      </w:r>
-      <w:proofErr w:type="spellStart"/>
-      <w:r>
-        <w:rPr>
-          <w:rFonts w:asciiTheme="minorHAnsi" w:hAnsiTheme="minorHAnsi" w:cstheme="minorHAnsi"/>
-          <w:b/>
-          <w:bCs/>
-          <w:color w:val="000000" w:themeColor="text1"/>
-        </w:rPr>
-        <w:t>last_name</w:t>
-      </w:r>
-      <w:proofErr w:type="spellEnd"/>
-      <w:r>
-        <w:rPr>
-          <w:rFonts w:asciiTheme="minorHAnsi" w:hAnsiTheme="minorHAnsi" w:cstheme="minorHAnsi"/>
-          <w:b/>
-          <w:bCs/>
-          <w:color w:val="000000" w:themeColor="text1"/>
-        </w:rPr>
-        <w:t>)  LIKE '%LA%';</w:t>
+        <w:t>WHERE concat(first_name, " ", last_name)  LIKE '%LA%';</w:t>
       </w:r>
     </w:p>
     <w:p>
@@ -2103,6 +1142,7 @@
           <w:noProof/>
           <w:color w:val="000000" w:themeColor="text1"/>
         </w:rPr>
+        <w:lastRenderedPageBreak/>
         <w:drawing>
           <wp:inline distT="0" distB="0" distL="0" distR="0" wp14:anchorId="35918EB1" wp14:editId="1EB09F12">
             <wp:extent cx="5124450" cy="2828925"/>
@@ -2155,127 +1195,28 @@
           <w:rFonts w:asciiTheme="minorHAnsi" w:hAnsiTheme="minorHAnsi" w:cstheme="minorHAnsi"/>
           <w:color w:val="000000" w:themeColor="text1"/>
         </w:rPr>
-        <w:lastRenderedPageBreak/>
-        <w:t xml:space="preserve">6.    Write a query to display </w:t>
-      </w:r>
-      <w:proofErr w:type="gramStart"/>
-      <w:r>
-        <w:rPr>
-          <w:rFonts w:asciiTheme="minorHAnsi" w:hAnsiTheme="minorHAnsi" w:cstheme="minorHAnsi"/>
-          <w:color w:val="000000" w:themeColor="text1"/>
-        </w:rPr>
-        <w:t>names</w:t>
-      </w:r>
-      <w:proofErr w:type="gramEnd"/>
-      <w:r>
-        <w:rPr>
-          <w:rFonts w:asciiTheme="minorHAnsi" w:hAnsiTheme="minorHAnsi" w:cstheme="minorHAnsi"/>
-          <w:color w:val="000000" w:themeColor="text1"/>
-        </w:rPr>
-        <w:t xml:space="preserve"> of those employees whose first name starts with ‘A’ and ends with ‘N’.</w:t>
-      </w:r>
-    </w:p>
-    <w:p>
-      <w:pPr>
-        <w:pStyle w:val="NormalWeb"/>
-        <w:shd w:val="clear" w:color="auto" w:fill="FFFFFF"/>
-        <w:rPr>
-          <w:rFonts w:asciiTheme="minorHAnsi" w:hAnsiTheme="minorHAnsi" w:cstheme="minorHAnsi"/>
-          <w:b/>
-          <w:bCs/>
-          <w:color w:val="000000" w:themeColor="text1"/>
-        </w:rPr>
-      </w:pPr>
-      <w:r>
-        <w:rPr>
-          <w:rFonts w:asciiTheme="minorHAnsi" w:hAnsiTheme="minorHAnsi" w:cstheme="minorHAnsi"/>
-          <w:b/>
-          <w:bCs/>
-          <w:color w:val="000000" w:themeColor="text1"/>
-        </w:rPr>
-        <w:t xml:space="preserve">SELECT </w:t>
-      </w:r>
-      <w:proofErr w:type="spellStart"/>
-      <w:proofErr w:type="gramStart"/>
-      <w:r>
-        <w:rPr>
-          <w:rFonts w:asciiTheme="minorHAnsi" w:hAnsiTheme="minorHAnsi" w:cstheme="minorHAnsi"/>
-          <w:b/>
-          <w:bCs/>
-          <w:color w:val="000000" w:themeColor="text1"/>
-        </w:rPr>
-        <w:t>concat</w:t>
-      </w:r>
-      <w:proofErr w:type="spellEnd"/>
-      <w:r>
-        <w:rPr>
-          <w:rFonts w:asciiTheme="minorHAnsi" w:hAnsiTheme="minorHAnsi" w:cstheme="minorHAnsi"/>
-          <w:b/>
-          <w:bCs/>
-          <w:color w:val="000000" w:themeColor="text1"/>
-        </w:rPr>
-        <w:t>(</w:t>
-      </w:r>
-      <w:proofErr w:type="spellStart"/>
-      <w:proofErr w:type="gramEnd"/>
-      <w:r>
-        <w:rPr>
-          <w:rFonts w:asciiTheme="minorHAnsi" w:hAnsiTheme="minorHAnsi" w:cstheme="minorHAnsi"/>
-          <w:b/>
-          <w:bCs/>
-          <w:color w:val="000000" w:themeColor="text1"/>
-        </w:rPr>
-        <w:t>first_name</w:t>
-      </w:r>
-      <w:proofErr w:type="spellEnd"/>
-      <w:r>
-        <w:rPr>
-          <w:rFonts w:asciiTheme="minorHAnsi" w:hAnsiTheme="minorHAnsi" w:cstheme="minorHAnsi"/>
-          <w:b/>
-          <w:bCs/>
-          <w:color w:val="000000" w:themeColor="text1"/>
-        </w:rPr>
-        <w:t xml:space="preserve">, " ", </w:t>
-      </w:r>
-      <w:proofErr w:type="spellStart"/>
-      <w:r>
-        <w:rPr>
-          <w:rFonts w:asciiTheme="minorHAnsi" w:hAnsiTheme="minorHAnsi" w:cstheme="minorHAnsi"/>
-          <w:b/>
-          <w:bCs/>
-          <w:color w:val="000000" w:themeColor="text1"/>
-        </w:rPr>
-        <w:t>last_name</w:t>
-      </w:r>
-      <w:proofErr w:type="spellEnd"/>
-      <w:r>
-        <w:rPr>
-          <w:rFonts w:asciiTheme="minorHAnsi" w:hAnsiTheme="minorHAnsi" w:cstheme="minorHAnsi"/>
-          <w:b/>
-          <w:bCs/>
-          <w:color w:val="000000" w:themeColor="text1"/>
-        </w:rPr>
-        <w:t xml:space="preserve">) as </w:t>
-      </w:r>
-      <w:proofErr w:type="spellStart"/>
-      <w:r>
-        <w:rPr>
-          <w:rFonts w:asciiTheme="minorHAnsi" w:hAnsiTheme="minorHAnsi" w:cstheme="minorHAnsi"/>
-          <w:b/>
-          <w:bCs/>
-          <w:color w:val="000000" w:themeColor="text1"/>
-        </w:rPr>
-        <w:t>Employee_Name</w:t>
-      </w:r>
-      <w:proofErr w:type="spellEnd"/>
-      <w:r>
-        <w:rPr>
-          <w:rFonts w:asciiTheme="minorHAnsi" w:hAnsiTheme="minorHAnsi" w:cstheme="minorHAnsi"/>
-          <w:b/>
-          <w:bCs/>
-          <w:color w:val="000000" w:themeColor="text1"/>
-        </w:rPr>
-        <w:t xml:space="preserve"> </w:t>
+        <w:t>6.    Write a query to display names of those employees whose first name starts with ‘A’ and ends with ‘N’.</w:t>
+      </w:r>
+    </w:p>
+    <w:p>
+      <w:pPr>
+        <w:pStyle w:val="NormalWeb"/>
+        <w:shd w:val="clear" w:color="auto" w:fill="FFFFFF"/>
+        <w:rPr>
+          <w:rFonts w:asciiTheme="minorHAnsi" w:hAnsiTheme="minorHAnsi" w:cstheme="minorHAnsi"/>
+          <w:b/>
+          <w:bCs/>
+          <w:color w:val="000000" w:themeColor="text1"/>
+        </w:rPr>
+      </w:pPr>
+      <w:r>
+        <w:rPr>
+          <w:rFonts w:asciiTheme="minorHAnsi" w:hAnsiTheme="minorHAnsi" w:cstheme="minorHAnsi"/>
+          <w:b/>
+          <w:bCs/>
+          <w:color w:val="000000" w:themeColor="text1"/>
+        </w:rPr>
+        <w:t xml:space="preserve">SELECT concat(first_name, " ", last_name) as Employee_Name </w:t>
       </w:r>
     </w:p>
     <w:p>
@@ -2318,69 +1259,7 @@
           <w:bCs/>
           <w:color w:val="000000" w:themeColor="text1"/>
         </w:rPr>
-        <w:t xml:space="preserve">WHERE </w:t>
-      </w:r>
-      <w:proofErr w:type="spellStart"/>
-      <w:proofErr w:type="gramStart"/>
-      <w:r>
-        <w:rPr>
-          <w:rFonts w:asciiTheme="minorHAnsi" w:hAnsiTheme="minorHAnsi" w:cstheme="minorHAnsi"/>
-          <w:b/>
-          <w:bCs/>
-          <w:color w:val="000000" w:themeColor="text1"/>
-        </w:rPr>
-        <w:t>concat</w:t>
-      </w:r>
-      <w:proofErr w:type="spellEnd"/>
-      <w:r>
-        <w:rPr>
-          <w:rFonts w:asciiTheme="minorHAnsi" w:hAnsiTheme="minorHAnsi" w:cstheme="minorHAnsi"/>
-          <w:b/>
-          <w:bCs/>
-          <w:color w:val="000000" w:themeColor="text1"/>
-        </w:rPr>
-        <w:t>(</w:t>
-      </w:r>
-      <w:proofErr w:type="spellStart"/>
-      <w:proofErr w:type="gramEnd"/>
-      <w:r>
-        <w:rPr>
-          <w:rFonts w:asciiTheme="minorHAnsi" w:hAnsiTheme="minorHAnsi" w:cstheme="minorHAnsi"/>
-          <w:b/>
-          <w:bCs/>
-          <w:color w:val="000000" w:themeColor="text1"/>
-        </w:rPr>
-        <w:t>first_name</w:t>
-      </w:r>
-      <w:proofErr w:type="spellEnd"/>
-      <w:r>
-        <w:rPr>
-          <w:rFonts w:asciiTheme="minorHAnsi" w:hAnsiTheme="minorHAnsi" w:cstheme="minorHAnsi"/>
-          <w:b/>
-          <w:bCs/>
-          <w:color w:val="000000" w:themeColor="text1"/>
-        </w:rPr>
-        <w:t xml:space="preserve">, " ", </w:t>
-      </w:r>
-      <w:proofErr w:type="spellStart"/>
-      <w:r>
-        <w:rPr>
-          <w:rFonts w:asciiTheme="minorHAnsi" w:hAnsiTheme="minorHAnsi" w:cstheme="minorHAnsi"/>
-          <w:b/>
-          <w:bCs/>
-          <w:color w:val="000000" w:themeColor="text1"/>
-        </w:rPr>
-        <w:t>last_name</w:t>
-      </w:r>
-      <w:proofErr w:type="spellEnd"/>
-      <w:r>
-        <w:rPr>
-          <w:rFonts w:asciiTheme="minorHAnsi" w:hAnsiTheme="minorHAnsi" w:cstheme="minorHAnsi"/>
-          <w:b/>
-          <w:bCs/>
-          <w:color w:val="000000" w:themeColor="text1"/>
-        </w:rPr>
-        <w:t>)  LIKE 'A%N';</w:t>
+        <w:t>WHERE concat(first_name, " ", last_name)  LIKE 'A%N';</w:t>
       </w:r>
     </w:p>
     <w:p>
@@ -2451,95 +1330,49 @@
           <w:rFonts w:asciiTheme="minorHAnsi" w:hAnsiTheme="minorHAnsi" w:cstheme="minorHAnsi"/>
           <w:color w:val="000000" w:themeColor="text1"/>
         </w:rPr>
-        <w:t xml:space="preserve">7.    Write a query to display </w:t>
-      </w:r>
-      <w:proofErr w:type="gramStart"/>
-      <w:r>
-        <w:rPr>
-          <w:rFonts w:asciiTheme="minorHAnsi" w:hAnsiTheme="minorHAnsi" w:cstheme="minorHAnsi"/>
-          <w:color w:val="000000" w:themeColor="text1"/>
-        </w:rPr>
-        <w:t>first</w:t>
-      </w:r>
-      <w:proofErr w:type="gramEnd"/>
-      <w:r>
-        <w:rPr>
-          <w:rFonts w:asciiTheme="minorHAnsi" w:hAnsiTheme="minorHAnsi" w:cstheme="minorHAnsi"/>
-          <w:color w:val="000000" w:themeColor="text1"/>
-        </w:rPr>
-        <w:t xml:space="preserve"> names of all employees that end with alphabet ‘N’.</w:t>
-      </w:r>
-    </w:p>
-    <w:p>
-      <w:pPr>
-        <w:pStyle w:val="NormalWeb"/>
-        <w:shd w:val="clear" w:color="auto" w:fill="FFFFFF"/>
-        <w:rPr>
-          <w:rFonts w:asciiTheme="minorHAnsi" w:hAnsiTheme="minorHAnsi" w:cstheme="minorHAnsi"/>
-          <w:b/>
-          <w:bCs/>
-          <w:color w:val="000000" w:themeColor="text1"/>
-        </w:rPr>
-      </w:pPr>
-      <w:r>
-        <w:rPr>
-          <w:rFonts w:asciiTheme="minorHAnsi" w:hAnsiTheme="minorHAnsi" w:cstheme="minorHAnsi"/>
-          <w:b/>
-          <w:bCs/>
-          <w:color w:val="000000" w:themeColor="text1"/>
-        </w:rPr>
-        <w:t xml:space="preserve">SELECT </w:t>
-      </w:r>
-      <w:proofErr w:type="spellStart"/>
-      <w:r>
-        <w:rPr>
-          <w:rFonts w:asciiTheme="minorHAnsi" w:hAnsiTheme="minorHAnsi" w:cstheme="minorHAnsi"/>
-          <w:b/>
-          <w:bCs/>
-          <w:color w:val="000000" w:themeColor="text1"/>
-        </w:rPr>
-        <w:t>first_</w:t>
-      </w:r>
-      <w:proofErr w:type="gramStart"/>
-      <w:r>
-        <w:rPr>
-          <w:rFonts w:asciiTheme="minorHAnsi" w:hAnsiTheme="minorHAnsi" w:cstheme="minorHAnsi"/>
-          <w:b/>
-          <w:bCs/>
-          <w:color w:val="000000" w:themeColor="text1"/>
-        </w:rPr>
-        <w:t>name</w:t>
-      </w:r>
-      <w:proofErr w:type="spellEnd"/>
-      <w:proofErr w:type="gramEnd"/>
-      <w:r>
-        <w:rPr>
-          <w:rFonts w:asciiTheme="minorHAnsi" w:hAnsiTheme="minorHAnsi" w:cstheme="minorHAnsi"/>
-          <w:b/>
-          <w:bCs/>
-          <w:color w:val="000000" w:themeColor="text1"/>
-        </w:rPr>
-        <w:t xml:space="preserve"> </w:t>
-      </w:r>
-    </w:p>
-    <w:p>
-      <w:pPr>
-        <w:pStyle w:val="NormalWeb"/>
-        <w:shd w:val="clear" w:color="auto" w:fill="FFFFFF"/>
-        <w:rPr>
-          <w:rFonts w:asciiTheme="minorHAnsi" w:hAnsiTheme="minorHAnsi" w:cstheme="minorHAnsi"/>
-          <w:b/>
-          <w:bCs/>
-          <w:color w:val="000000" w:themeColor="text1"/>
-        </w:rPr>
-      </w:pPr>
-      <w:r>
-        <w:rPr>
-          <w:rFonts w:asciiTheme="minorHAnsi" w:hAnsiTheme="minorHAnsi" w:cstheme="minorHAnsi"/>
-          <w:b/>
-          <w:bCs/>
-          <w:color w:val="000000" w:themeColor="text1"/>
-        </w:rPr>
+        <w:t>7.    Write a query to display first names of all employees that end with alphabet ‘N’.</w:t>
+      </w:r>
+    </w:p>
+    <w:p>
+      <w:pPr>
+        <w:pStyle w:val="NormalWeb"/>
+        <w:shd w:val="clear" w:color="auto" w:fill="FFFFFF"/>
+        <w:rPr>
+          <w:rFonts w:asciiTheme="minorHAnsi" w:hAnsiTheme="minorHAnsi" w:cstheme="minorHAnsi"/>
+          <w:b/>
+          <w:bCs/>
+          <w:color w:val="000000" w:themeColor="text1"/>
+        </w:rPr>
+      </w:pPr>
+      <w:r>
+        <w:rPr>
+          <w:rFonts w:asciiTheme="minorHAnsi" w:hAnsiTheme="minorHAnsi" w:cstheme="minorHAnsi"/>
+          <w:b/>
+          <w:bCs/>
+          <w:color w:val="000000" w:themeColor="text1"/>
+        </w:rPr>
+        <w:t xml:space="preserve">SELECT first_name </w:t>
+      </w:r>
+    </w:p>
+    <w:p>
+      <w:pPr>
+        <w:pStyle w:val="NormalWeb"/>
+        <w:shd w:val="clear" w:color="auto" w:fill="FFFFFF"/>
+        <w:rPr>
+          <w:rFonts w:asciiTheme="minorHAnsi" w:hAnsiTheme="minorHAnsi" w:cstheme="minorHAnsi"/>
+          <w:b/>
+          <w:bCs/>
+          <w:color w:val="000000" w:themeColor="text1"/>
+        </w:rPr>
+      </w:pPr>
+      <w:r>
+        <w:rPr>
+          <w:rFonts w:asciiTheme="minorHAnsi" w:hAnsiTheme="minorHAnsi" w:cstheme="minorHAnsi"/>
+          <w:b/>
+          <w:bCs/>
+          <w:color w:val="000000" w:themeColor="text1"/>
+        </w:rPr>
+        <w:lastRenderedPageBreak/>
         <w:t>FROM employees</w:t>
       </w:r>
     </w:p>
@@ -2562,39 +1395,8 @@
           <w:bCs/>
           <w:color w:val="000000" w:themeColor="text1"/>
         </w:rPr>
-        <w:t xml:space="preserve">WHERE </w:t>
-      </w:r>
-      <w:proofErr w:type="spellStart"/>
-      <w:r>
-        <w:rPr>
-          <w:rFonts w:asciiTheme="minorHAnsi" w:hAnsiTheme="minorHAnsi" w:cstheme="minorHAnsi"/>
-          <w:b/>
-          <w:bCs/>
-          <w:color w:val="000000" w:themeColor="text1"/>
-        </w:rPr>
-        <w:t>first_name</w:t>
-      </w:r>
-      <w:proofErr w:type="spellEnd"/>
-      <w:r>
-        <w:rPr>
-          <w:rFonts w:asciiTheme="minorHAnsi" w:hAnsiTheme="minorHAnsi" w:cstheme="minorHAnsi"/>
-          <w:b/>
-          <w:bCs/>
-          <w:color w:val="000000" w:themeColor="text1"/>
-        </w:rPr>
-        <w:t xml:space="preserve">   LIKE '%N</w:t>
-      </w:r>
-      <w:proofErr w:type="gramStart"/>
-      <w:r>
-        <w:rPr>
-          <w:rFonts w:asciiTheme="minorHAnsi" w:hAnsiTheme="minorHAnsi" w:cstheme="minorHAnsi"/>
-          <w:b/>
-          <w:bCs/>
-          <w:color w:val="000000" w:themeColor="text1"/>
-        </w:rPr>
-        <w:t>';</w:t>
-      </w:r>
-      <w:proofErr w:type="gramEnd"/>
+        <w:t>WHERE first_name   LIKE '%N';</w:t>
+      </w:r>
     </w:p>
     <w:p>
       <w:pPr>
@@ -2688,7 +1490,6 @@
           <w:rFonts w:asciiTheme="minorHAnsi" w:hAnsiTheme="minorHAnsi" w:cstheme="minorHAnsi"/>
           <w:color w:val="000000" w:themeColor="text1"/>
         </w:rPr>
-        <w:lastRenderedPageBreak/>
         <w:t>8.    Write a query to display FIRST_NAME, LASTNAME of all employees whose first name starts with letter ‘A’.</w:t>
       </w:r>
     </w:p>
@@ -2710,89 +1511,7 @@
           <w:bCs/>
           <w:color w:val="000000" w:themeColor="text1"/>
         </w:rPr>
-        <w:t xml:space="preserve">SELECT </w:t>
-      </w:r>
-      <w:proofErr w:type="spellStart"/>
-      <w:proofErr w:type="gramStart"/>
-      <w:r>
-        <w:rPr>
-          <w:rFonts w:asciiTheme="minorHAnsi" w:hAnsiTheme="minorHAnsi" w:cstheme="minorHAnsi"/>
-          <w:b/>
-          <w:bCs/>
-          <w:color w:val="000000" w:themeColor="text1"/>
-        </w:rPr>
-        <w:t>concat</w:t>
-      </w:r>
-      <w:proofErr w:type="spellEnd"/>
-      <w:r>
-        <w:rPr>
-          <w:rFonts w:asciiTheme="minorHAnsi" w:hAnsiTheme="minorHAnsi" w:cstheme="minorHAnsi"/>
-          <w:b/>
-          <w:bCs/>
-          <w:color w:val="000000" w:themeColor="text1"/>
-        </w:rPr>
-        <w:t>(</w:t>
-      </w:r>
-      <w:proofErr w:type="spellStart"/>
-      <w:proofErr w:type="gramEnd"/>
-      <w:r>
-        <w:rPr>
-          <w:rFonts w:asciiTheme="minorHAnsi" w:hAnsiTheme="minorHAnsi" w:cstheme="minorHAnsi"/>
-          <w:b/>
-          <w:bCs/>
-          <w:color w:val="000000" w:themeColor="text1"/>
-        </w:rPr>
-        <w:t>first_name</w:t>
-      </w:r>
-      <w:proofErr w:type="spellEnd"/>
-      <w:r>
-        <w:rPr>
-          <w:rFonts w:asciiTheme="minorHAnsi" w:hAnsiTheme="minorHAnsi" w:cstheme="minorHAnsi"/>
-          <w:b/>
-          <w:bCs/>
-          <w:color w:val="000000" w:themeColor="text1"/>
-        </w:rPr>
-        <w:t xml:space="preserve">, " ", </w:t>
-      </w:r>
-      <w:proofErr w:type="spellStart"/>
-      <w:r>
-        <w:rPr>
-          <w:rFonts w:asciiTheme="minorHAnsi" w:hAnsiTheme="minorHAnsi" w:cstheme="minorHAnsi"/>
-          <w:b/>
-          <w:bCs/>
-          <w:color w:val="000000" w:themeColor="text1"/>
-        </w:rPr>
-        <w:t>last_name</w:t>
-      </w:r>
-      <w:proofErr w:type="spellEnd"/>
-      <w:r>
-        <w:rPr>
-          <w:rFonts w:asciiTheme="minorHAnsi" w:hAnsiTheme="minorHAnsi" w:cstheme="minorHAnsi"/>
-          <w:b/>
-          <w:bCs/>
-          <w:color w:val="000000" w:themeColor="text1"/>
-        </w:rPr>
-        <w:t xml:space="preserve">) as </w:t>
-      </w:r>
-      <w:proofErr w:type="spellStart"/>
-      <w:r>
-        <w:rPr>
-          <w:rFonts w:asciiTheme="minorHAnsi" w:hAnsiTheme="minorHAnsi" w:cstheme="minorHAnsi"/>
-          <w:b/>
-          <w:bCs/>
-          <w:color w:val="000000" w:themeColor="text1"/>
-        </w:rPr>
-        <w:t>Employee_Name</w:t>
-      </w:r>
-      <w:proofErr w:type="spellEnd"/>
-      <w:r>
-        <w:rPr>
-          <w:rFonts w:asciiTheme="minorHAnsi" w:hAnsiTheme="minorHAnsi" w:cstheme="minorHAnsi"/>
-          <w:b/>
-          <w:bCs/>
-          <w:color w:val="000000" w:themeColor="text1"/>
-        </w:rPr>
-        <w:t xml:space="preserve"> </w:t>
+        <w:t xml:space="preserve">SELECT concat(first_name, " ", last_name) as Employee_Name </w:t>
       </w:r>
     </w:p>
     <w:p>
@@ -2835,39 +1554,8 @@
           <w:bCs/>
           <w:color w:val="000000" w:themeColor="text1"/>
         </w:rPr>
-        <w:t xml:space="preserve">WHERE </w:t>
-      </w:r>
-      <w:proofErr w:type="spellStart"/>
-      <w:r>
-        <w:rPr>
-          <w:rFonts w:asciiTheme="minorHAnsi" w:hAnsiTheme="minorHAnsi" w:cstheme="minorHAnsi"/>
-          <w:b/>
-          <w:bCs/>
-          <w:color w:val="000000" w:themeColor="text1"/>
-        </w:rPr>
-        <w:t>first_name</w:t>
-      </w:r>
-      <w:proofErr w:type="spellEnd"/>
-      <w:r>
-        <w:rPr>
-          <w:rFonts w:asciiTheme="minorHAnsi" w:hAnsiTheme="minorHAnsi" w:cstheme="minorHAnsi"/>
-          <w:b/>
-          <w:bCs/>
-          <w:color w:val="000000" w:themeColor="text1"/>
-        </w:rPr>
-        <w:t xml:space="preserve"> LIKE 'A%</w:t>
-      </w:r>
-      <w:proofErr w:type="gramStart"/>
-      <w:r>
-        <w:rPr>
-          <w:rFonts w:asciiTheme="minorHAnsi" w:hAnsiTheme="minorHAnsi" w:cstheme="minorHAnsi"/>
-          <w:b/>
-          <w:bCs/>
-          <w:color w:val="000000" w:themeColor="text1"/>
-        </w:rPr>
-        <w:t>';</w:t>
-      </w:r>
-      <w:proofErr w:type="gramEnd"/>
+        <w:t>WHERE first_name LIKE 'A%';</w:t>
+      </w:r>
     </w:p>
     <w:p>
       <w:pPr>
@@ -3029,7 +1717,6 @@
           <w:rFonts w:asciiTheme="minorHAnsi" w:hAnsiTheme="minorHAnsi" w:cstheme="minorHAnsi"/>
           <w:color w:val="000000" w:themeColor="text1"/>
         </w:rPr>
-        <w:lastRenderedPageBreak/>
         <w:t>9.    Write a query to display the number of employees with the same job.</w:t>
       </w:r>
     </w:p>
@@ -3051,59 +1738,8 @@
           <w:bCs/>
           <w:color w:val="000000" w:themeColor="text1"/>
         </w:rPr>
-        <w:t xml:space="preserve">SELECT </w:t>
-      </w:r>
-      <w:proofErr w:type="spellStart"/>
-      <w:r>
-        <w:rPr>
-          <w:rFonts w:asciiTheme="minorHAnsi" w:hAnsiTheme="minorHAnsi" w:cstheme="minorHAnsi"/>
-          <w:b/>
-          <w:bCs/>
-          <w:color w:val="000000" w:themeColor="text1"/>
-        </w:rPr>
-        <w:t>job_title</w:t>
-      </w:r>
-      <w:proofErr w:type="spellEnd"/>
-      <w:r>
-        <w:rPr>
-          <w:rFonts w:asciiTheme="minorHAnsi" w:hAnsiTheme="minorHAnsi" w:cstheme="minorHAnsi"/>
-          <w:b/>
-          <w:bCs/>
-          <w:color w:val="000000" w:themeColor="text1"/>
-        </w:rPr>
-        <w:t xml:space="preserve">, </w:t>
-      </w:r>
-      <w:proofErr w:type="gramStart"/>
-      <w:r>
-        <w:rPr>
-          <w:rFonts w:asciiTheme="minorHAnsi" w:hAnsiTheme="minorHAnsi" w:cstheme="minorHAnsi"/>
-          <w:b/>
-          <w:bCs/>
-          <w:color w:val="000000" w:themeColor="text1"/>
-        </w:rPr>
-        <w:t>COUNT(</w:t>
-      </w:r>
-      <w:proofErr w:type="gramEnd"/>
-      <w:r>
-        <w:rPr>
-          <w:rFonts w:asciiTheme="minorHAnsi" w:hAnsiTheme="minorHAnsi" w:cstheme="minorHAnsi"/>
-          <w:b/>
-          <w:bCs/>
-          <w:color w:val="000000" w:themeColor="text1"/>
-        </w:rPr>
-        <w:t xml:space="preserve">*) as </w:t>
-      </w:r>
-      <w:proofErr w:type="spellStart"/>
-      <w:r>
-        <w:rPr>
-          <w:rFonts w:asciiTheme="minorHAnsi" w:hAnsiTheme="minorHAnsi" w:cstheme="minorHAnsi"/>
-          <w:b/>
-          <w:bCs/>
-          <w:color w:val="000000" w:themeColor="text1"/>
-        </w:rPr>
-        <w:t>number_of_employees</w:t>
-      </w:r>
-      <w:proofErr w:type="spellEnd"/>
+        <w:t>SELECT job_title, COUNT(*) as number_of_employees</w:t>
+      </w:r>
     </w:p>
     <w:p>
       <w:pPr>
@@ -3145,39 +1781,8 @@
           <w:bCs/>
           <w:color w:val="000000" w:themeColor="text1"/>
         </w:rPr>
-        <w:t xml:space="preserve">GROUP BY </w:t>
-      </w:r>
-      <w:proofErr w:type="spellStart"/>
-      <w:r>
-        <w:rPr>
-          <w:rFonts w:asciiTheme="minorHAnsi" w:hAnsiTheme="minorHAnsi" w:cstheme="minorHAnsi"/>
-          <w:b/>
-          <w:bCs/>
-          <w:color w:val="000000" w:themeColor="text1"/>
-        </w:rPr>
-        <w:t>job_</w:t>
-      </w:r>
-      <w:proofErr w:type="gramStart"/>
-      <w:r>
-        <w:rPr>
-          <w:rFonts w:asciiTheme="minorHAnsi" w:hAnsiTheme="minorHAnsi" w:cstheme="minorHAnsi"/>
-          <w:b/>
-          <w:bCs/>
-          <w:color w:val="000000" w:themeColor="text1"/>
-        </w:rPr>
-        <w:t>title</w:t>
-      </w:r>
-      <w:proofErr w:type="spellEnd"/>
-      <w:r>
-        <w:rPr>
-          <w:rFonts w:asciiTheme="minorHAnsi" w:hAnsiTheme="minorHAnsi" w:cstheme="minorHAnsi"/>
-          <w:b/>
-          <w:bCs/>
-          <w:color w:val="000000" w:themeColor="text1"/>
-        </w:rPr>
-        <w:t>;</w:t>
-      </w:r>
-      <w:proofErr w:type="gramEnd"/>
+        <w:t>GROUP BY job_title;</w:t>
+      </w:r>
     </w:p>
     <w:p>
       <w:pPr>
@@ -3336,361 +1941,157 @@
           <w:rFonts w:asciiTheme="minorHAnsi" w:hAnsiTheme="minorHAnsi" w:cstheme="minorHAnsi"/>
           <w:color w:val="000000" w:themeColor="text1"/>
         </w:rPr>
+        <w:t>10. Display the manager number and the salary of the lowest paid employee of that manager. Exclude anyone whose manager is not known. Exclude any groups where the minimum salary is 2000. Sort the output is descending order of the salary.</w:t>
+      </w:r>
+    </w:p>
+    <w:p>
+      <w:pPr>
+        <w:pStyle w:val="NormalWeb"/>
+        <w:shd w:val="clear" w:color="auto" w:fill="FFFFFF"/>
+        <w:rPr>
+          <w:rFonts w:asciiTheme="minorHAnsi" w:hAnsiTheme="minorHAnsi" w:cstheme="minorHAnsi"/>
+          <w:b/>
+          <w:bCs/>
+          <w:color w:val="000000" w:themeColor="text1"/>
+        </w:rPr>
+      </w:pPr>
+      <w:r>
+        <w:rPr>
+          <w:rFonts w:asciiTheme="minorHAnsi" w:hAnsiTheme="minorHAnsi" w:cstheme="minorHAnsi"/>
+          <w:b/>
+          <w:bCs/>
+          <w:color w:val="000000" w:themeColor="text1"/>
+        </w:rPr>
+        <w:t>SELECT e.manager_id AS manager_number, MIN(e.salary) AS lowest_salary</w:t>
+      </w:r>
+    </w:p>
+    <w:p>
+      <w:pPr>
+        <w:pStyle w:val="NormalWeb"/>
+        <w:shd w:val="clear" w:color="auto" w:fill="FFFFFF"/>
+        <w:rPr>
+          <w:rFonts w:asciiTheme="minorHAnsi" w:hAnsiTheme="minorHAnsi" w:cstheme="minorHAnsi"/>
+          <w:b/>
+          <w:bCs/>
+          <w:color w:val="000000" w:themeColor="text1"/>
+        </w:rPr>
+      </w:pPr>
+      <w:r>
+        <w:rPr>
+          <w:rFonts w:asciiTheme="minorHAnsi" w:hAnsiTheme="minorHAnsi" w:cstheme="minorHAnsi"/>
+          <w:b/>
+          <w:bCs/>
+          <w:color w:val="000000" w:themeColor="text1"/>
+        </w:rPr>
+        <w:t>FROM employees e</w:t>
+      </w:r>
+    </w:p>
+    <w:p>
+      <w:pPr>
+        <w:pStyle w:val="NormalWeb"/>
+        <w:shd w:val="clear" w:color="auto" w:fill="FFFFFF"/>
+        <w:rPr>
+          <w:rFonts w:asciiTheme="minorHAnsi" w:hAnsiTheme="minorHAnsi" w:cstheme="minorHAnsi"/>
+          <w:b/>
+          <w:bCs/>
+          <w:color w:val="000000" w:themeColor="text1"/>
+        </w:rPr>
+      </w:pPr>
+      <w:r>
+        <w:rPr>
+          <w:rFonts w:asciiTheme="minorHAnsi" w:hAnsiTheme="minorHAnsi" w:cstheme="minorHAnsi"/>
+          <w:b/>
+          <w:bCs/>
+          <w:color w:val="000000" w:themeColor="text1"/>
+        </w:rPr>
+        <w:t>WHERE e.manager_id IS NOT NULL</w:t>
+      </w:r>
+    </w:p>
+    <w:p>
+      <w:pPr>
+        <w:pStyle w:val="NormalWeb"/>
+        <w:shd w:val="clear" w:color="auto" w:fill="FFFFFF"/>
+        <w:rPr>
+          <w:rFonts w:asciiTheme="minorHAnsi" w:hAnsiTheme="minorHAnsi" w:cstheme="minorHAnsi"/>
+          <w:b/>
+          <w:bCs/>
+          <w:color w:val="000000" w:themeColor="text1"/>
+        </w:rPr>
+      </w:pPr>
+      <w:r>
+        <w:rPr>
+          <w:rFonts w:asciiTheme="minorHAnsi" w:hAnsiTheme="minorHAnsi" w:cstheme="minorHAnsi"/>
+          <w:b/>
+          <w:bCs/>
+          <w:color w:val="000000" w:themeColor="text1"/>
+        </w:rPr>
+        <w:t>GROUP BY e.manager_id</w:t>
+      </w:r>
+    </w:p>
+    <w:p>
+      <w:pPr>
+        <w:pStyle w:val="NormalWeb"/>
+        <w:shd w:val="clear" w:color="auto" w:fill="FFFFFF"/>
+        <w:rPr>
+          <w:rFonts w:asciiTheme="minorHAnsi" w:hAnsiTheme="minorHAnsi" w:cstheme="minorHAnsi"/>
+          <w:b/>
+          <w:bCs/>
+          <w:color w:val="000000" w:themeColor="text1"/>
+        </w:rPr>
+      </w:pPr>
+      <w:r>
+        <w:rPr>
+          <w:rFonts w:asciiTheme="minorHAnsi" w:hAnsiTheme="minorHAnsi" w:cstheme="minorHAnsi"/>
+          <w:b/>
+          <w:bCs/>
+          <w:color w:val="000000" w:themeColor="text1"/>
+        </w:rPr>
+        <w:t>HAVING MIN(e.salary) &gt; 2000</w:t>
+      </w:r>
+    </w:p>
+    <w:p>
+      <w:pPr>
+        <w:pStyle w:val="NormalWeb"/>
+        <w:shd w:val="clear" w:color="auto" w:fill="FFFFFF"/>
+        <w:spacing w:before="0" w:beforeAutospacing="0"/>
+        <w:rPr>
+          <w:rFonts w:asciiTheme="minorHAnsi" w:hAnsiTheme="minorHAnsi" w:cstheme="minorHAnsi"/>
+          <w:b/>
+          <w:bCs/>
+          <w:color w:val="000000" w:themeColor="text1"/>
+        </w:rPr>
+      </w:pPr>
+      <w:r>
+        <w:rPr>
+          <w:rFonts w:asciiTheme="minorHAnsi" w:hAnsiTheme="minorHAnsi" w:cstheme="minorHAnsi"/>
+          <w:b/>
+          <w:bCs/>
+          <w:color w:val="000000" w:themeColor="text1"/>
+        </w:rPr>
+        <w:t>ORDER BY lowest_salary DESC;</w:t>
+      </w:r>
+    </w:p>
+    <w:p>
+      <w:pPr>
+        <w:pStyle w:val="NormalWeb"/>
+        <w:shd w:val="clear" w:color="auto" w:fill="FFFFFF"/>
+        <w:spacing w:before="0" w:beforeAutospacing="0"/>
+        <w:rPr>
+          <w:rFonts w:asciiTheme="minorHAnsi" w:hAnsiTheme="minorHAnsi" w:cstheme="minorHAnsi"/>
+          <w:b/>
+          <w:bCs/>
+          <w:color w:val="000000" w:themeColor="text1"/>
+        </w:rPr>
+      </w:pPr>
+      <w:r>
+        <w:rPr>
+          <w:rFonts w:asciiTheme="minorHAnsi" w:hAnsiTheme="minorHAnsi" w:cstheme="minorHAnsi"/>
+          <w:b/>
+          <w:bCs/>
+          <w:noProof/>
+          <w:color w:val="000000" w:themeColor="text1"/>
+        </w:rPr>
         <w:lastRenderedPageBreak/>
-        <w:t xml:space="preserve">10. Display the </w:t>
-      </w:r>
-      <w:proofErr w:type="gramStart"/>
-      <w:r>
-        <w:rPr>
-          <w:rFonts w:asciiTheme="minorHAnsi" w:hAnsiTheme="minorHAnsi" w:cstheme="minorHAnsi"/>
-          <w:color w:val="000000" w:themeColor="text1"/>
-        </w:rPr>
-        <w:t>manager</w:t>
-      </w:r>
-      <w:proofErr w:type="gramEnd"/>
-      <w:r>
-        <w:rPr>
-          <w:rFonts w:asciiTheme="minorHAnsi" w:hAnsiTheme="minorHAnsi" w:cstheme="minorHAnsi"/>
-          <w:color w:val="000000" w:themeColor="text1"/>
-        </w:rPr>
-        <w:t xml:space="preserve"> number and the salary of the lowest paid employee of that manager. Exclude anyone whose manager is not known. Exclude any groups where the minimum salary is 2000. Sort the output is descending order of the salary.</w:t>
-      </w:r>
-    </w:p>
-    <w:p>
-      <w:pPr>
-        <w:pStyle w:val="NormalWeb"/>
-        <w:shd w:val="clear" w:color="auto" w:fill="FFFFFF"/>
-        <w:rPr>
-          <w:rFonts w:asciiTheme="minorHAnsi" w:hAnsiTheme="minorHAnsi" w:cstheme="minorHAnsi"/>
-          <w:b/>
-          <w:bCs/>
-          <w:color w:val="000000" w:themeColor="text1"/>
-        </w:rPr>
-      </w:pPr>
-      <w:r>
-        <w:rPr>
-          <w:rFonts w:asciiTheme="minorHAnsi" w:hAnsiTheme="minorHAnsi" w:cstheme="minorHAnsi"/>
-          <w:b/>
-          <w:bCs/>
-          <w:color w:val="000000" w:themeColor="text1"/>
-        </w:rPr>
-        <w:t xml:space="preserve">SELECT </w:t>
-      </w:r>
-      <w:proofErr w:type="spellStart"/>
-      <w:proofErr w:type="gramStart"/>
-      <w:r>
-        <w:rPr>
-          <w:rFonts w:asciiTheme="minorHAnsi" w:hAnsiTheme="minorHAnsi" w:cstheme="minorHAnsi"/>
-          <w:b/>
-          <w:bCs/>
-          <w:color w:val="000000" w:themeColor="text1"/>
-        </w:rPr>
-        <w:t>e.manager</w:t>
-      </w:r>
-      <w:proofErr w:type="gramEnd"/>
-      <w:r>
-        <w:rPr>
-          <w:rFonts w:asciiTheme="minorHAnsi" w:hAnsiTheme="minorHAnsi" w:cstheme="minorHAnsi"/>
-          <w:b/>
-          <w:bCs/>
-          <w:color w:val="000000" w:themeColor="text1"/>
-        </w:rPr>
-        <w:t>_id</w:t>
-      </w:r>
-      <w:proofErr w:type="spellEnd"/>
-      <w:r>
-        <w:rPr>
-          <w:rFonts w:asciiTheme="minorHAnsi" w:hAnsiTheme="minorHAnsi" w:cstheme="minorHAnsi"/>
-          <w:b/>
-          <w:bCs/>
-          <w:color w:val="000000" w:themeColor="text1"/>
-        </w:rPr>
-        <w:t xml:space="preserve"> AS </w:t>
-      </w:r>
-      <w:proofErr w:type="spellStart"/>
-      <w:r>
-        <w:rPr>
-          <w:rFonts w:asciiTheme="minorHAnsi" w:hAnsiTheme="minorHAnsi" w:cstheme="minorHAnsi"/>
-          <w:b/>
-          <w:bCs/>
-          <w:color w:val="000000" w:themeColor="text1"/>
-        </w:rPr>
-        <w:t>manager_number</w:t>
-      </w:r>
-      <w:proofErr w:type="spellEnd"/>
-      <w:r>
-        <w:rPr>
-          <w:rFonts w:asciiTheme="minorHAnsi" w:hAnsiTheme="minorHAnsi" w:cstheme="minorHAnsi"/>
-          <w:b/>
-          <w:bCs/>
-          <w:color w:val="000000" w:themeColor="text1"/>
-        </w:rPr>
-        <w:t>, MIN(</w:t>
-      </w:r>
-      <w:proofErr w:type="spellStart"/>
-      <w:r>
-        <w:rPr>
-          <w:rFonts w:asciiTheme="minorHAnsi" w:hAnsiTheme="minorHAnsi" w:cstheme="minorHAnsi"/>
-          <w:b/>
-          <w:bCs/>
-          <w:color w:val="000000" w:themeColor="text1"/>
-        </w:rPr>
-        <w:t>e.salary</w:t>
-      </w:r>
-      <w:proofErr w:type="spellEnd"/>
-      <w:r>
-        <w:rPr>
-          <w:rFonts w:asciiTheme="minorHAnsi" w:hAnsiTheme="minorHAnsi" w:cstheme="minorHAnsi"/>
-          <w:b/>
-          <w:bCs/>
-          <w:color w:val="000000" w:themeColor="text1"/>
-        </w:rPr>
-        <w:t xml:space="preserve">) AS </w:t>
-      </w:r>
-      <w:proofErr w:type="spellStart"/>
-      <w:r>
-        <w:rPr>
-          <w:rFonts w:asciiTheme="minorHAnsi" w:hAnsiTheme="minorHAnsi" w:cstheme="minorHAnsi"/>
-          <w:b/>
-          <w:bCs/>
-          <w:color w:val="000000" w:themeColor="text1"/>
-        </w:rPr>
-        <w:t>lowest_salary</w:t>
-      </w:r>
-      <w:proofErr w:type="spellEnd"/>
-    </w:p>
-    <w:p>
-      <w:pPr>
-        <w:pStyle w:val="NormalWeb"/>
-        <w:shd w:val="clear" w:color="auto" w:fill="FFFFFF"/>
-        <w:rPr>
-          <w:rFonts w:asciiTheme="minorHAnsi" w:hAnsiTheme="minorHAnsi" w:cstheme="minorHAnsi"/>
-          <w:b/>
-          <w:bCs/>
-          <w:color w:val="000000" w:themeColor="text1"/>
-        </w:rPr>
-      </w:pPr>
-      <w:r>
-        <w:rPr>
-          <w:rFonts w:asciiTheme="minorHAnsi" w:hAnsiTheme="minorHAnsi" w:cstheme="minorHAnsi"/>
-          <w:b/>
-          <w:bCs/>
-          <w:color w:val="000000" w:themeColor="text1"/>
-        </w:rPr>
-        <w:t>FROM employees e</w:t>
-      </w:r>
-    </w:p>
-    <w:p>
-      <w:pPr>
-        <w:pStyle w:val="NormalWeb"/>
-        <w:shd w:val="clear" w:color="auto" w:fill="FFFFFF"/>
-        <w:rPr>
-          <w:rFonts w:asciiTheme="minorHAnsi" w:hAnsiTheme="minorHAnsi" w:cstheme="minorHAnsi"/>
-          <w:b/>
-          <w:bCs/>
-          <w:color w:val="000000" w:themeColor="text1"/>
-        </w:rPr>
-      </w:pPr>
-      <w:r>
-        <w:rPr>
-          <w:rFonts w:asciiTheme="minorHAnsi" w:hAnsiTheme="minorHAnsi" w:cstheme="minorHAnsi"/>
-          <w:b/>
-          <w:bCs/>
-          <w:color w:val="000000" w:themeColor="text1"/>
-        </w:rPr>
-        <w:t xml:space="preserve">WHERE </w:t>
-      </w:r>
-      <w:proofErr w:type="spellStart"/>
-      <w:proofErr w:type="gramStart"/>
-      <w:r>
-        <w:rPr>
-          <w:rFonts w:asciiTheme="minorHAnsi" w:hAnsiTheme="minorHAnsi" w:cstheme="minorHAnsi"/>
-          <w:b/>
-          <w:bCs/>
-          <w:color w:val="000000" w:themeColor="text1"/>
-        </w:rPr>
-        <w:t>e.manager</w:t>
-      </w:r>
-      <w:proofErr w:type="gramEnd"/>
-      <w:r>
-        <w:rPr>
-          <w:rFonts w:asciiTheme="minorHAnsi" w:hAnsiTheme="minorHAnsi" w:cstheme="minorHAnsi"/>
-          <w:b/>
-          <w:bCs/>
-          <w:color w:val="000000" w:themeColor="text1"/>
-        </w:rPr>
-        <w:t>_id</w:t>
-      </w:r>
-      <w:proofErr w:type="spellEnd"/>
-      <w:r>
-        <w:rPr>
-          <w:rFonts w:asciiTheme="minorHAnsi" w:hAnsiTheme="minorHAnsi" w:cstheme="minorHAnsi"/>
-          <w:b/>
-          <w:bCs/>
-          <w:color w:val="000000" w:themeColor="text1"/>
-        </w:rPr>
-        <w:t xml:space="preserve"> IS NOT NULL</w:t>
-      </w:r>
-    </w:p>
-    <w:p>
-      <w:pPr>
-        <w:pStyle w:val="NormalWeb"/>
-        <w:shd w:val="clear" w:color="auto" w:fill="FFFFFF"/>
-        <w:rPr>
-          <w:rFonts w:asciiTheme="minorHAnsi" w:hAnsiTheme="minorHAnsi" w:cstheme="minorHAnsi"/>
-          <w:b/>
-          <w:bCs/>
-          <w:color w:val="000000" w:themeColor="text1"/>
-        </w:rPr>
-      </w:pPr>
-      <w:r>
-        <w:rPr>
-          <w:rFonts w:asciiTheme="minorHAnsi" w:hAnsiTheme="minorHAnsi" w:cstheme="minorHAnsi"/>
-          <w:b/>
-          <w:bCs/>
-          <w:color w:val="000000" w:themeColor="text1"/>
-        </w:rPr>
-        <w:t xml:space="preserve">GROUP BY </w:t>
-      </w:r>
-      <w:proofErr w:type="spellStart"/>
-      <w:proofErr w:type="gramStart"/>
-      <w:r>
-        <w:rPr>
-          <w:rFonts w:asciiTheme="minorHAnsi" w:hAnsiTheme="minorHAnsi" w:cstheme="minorHAnsi"/>
-          <w:b/>
-          <w:bCs/>
-          <w:color w:val="000000" w:themeColor="text1"/>
-        </w:rPr>
-        <w:t>e.manager</w:t>
-      </w:r>
-      <w:proofErr w:type="gramEnd"/>
-      <w:r>
-        <w:rPr>
-          <w:rFonts w:asciiTheme="minorHAnsi" w:hAnsiTheme="minorHAnsi" w:cstheme="minorHAnsi"/>
-          <w:b/>
-          <w:bCs/>
-          <w:color w:val="000000" w:themeColor="text1"/>
-        </w:rPr>
-        <w:t>_id</w:t>
-      </w:r>
-      <w:proofErr w:type="spellEnd"/>
-    </w:p>
-    <w:p>
-      <w:pPr>
-        <w:pStyle w:val="NormalWeb"/>
-        <w:shd w:val="clear" w:color="auto" w:fill="FFFFFF"/>
-        <w:rPr>
-          <w:rFonts w:asciiTheme="minorHAnsi" w:hAnsiTheme="minorHAnsi" w:cstheme="minorHAnsi"/>
-          <w:b/>
-          <w:bCs/>
-          <w:color w:val="000000" w:themeColor="text1"/>
-        </w:rPr>
-      </w:pPr>
-      <w:r>
-        <w:rPr>
-          <w:rFonts w:asciiTheme="minorHAnsi" w:hAnsiTheme="minorHAnsi" w:cstheme="minorHAnsi"/>
-          <w:b/>
-          <w:bCs/>
-          <w:color w:val="000000" w:themeColor="text1"/>
-        </w:rPr>
-        <w:t>HAVING MIN(</w:t>
-      </w:r>
-      <w:proofErr w:type="spellStart"/>
-      <w:proofErr w:type="gramStart"/>
-      <w:r>
-        <w:rPr>
-          <w:rFonts w:asciiTheme="minorHAnsi" w:hAnsiTheme="minorHAnsi" w:cstheme="minorHAnsi"/>
-          <w:b/>
-          <w:bCs/>
-          <w:color w:val="000000" w:themeColor="text1"/>
-        </w:rPr>
-        <w:t>e.salary</w:t>
-      </w:r>
-      <w:proofErr w:type="spellEnd"/>
-      <w:proofErr w:type="gramEnd"/>
-      <w:r>
-        <w:rPr>
-          <w:rFonts w:asciiTheme="minorHAnsi" w:hAnsiTheme="minorHAnsi" w:cstheme="minorHAnsi"/>
-          <w:b/>
-          <w:bCs/>
-          <w:color w:val="000000" w:themeColor="text1"/>
-        </w:rPr>
-        <w:t>) &gt; 2000</w:t>
-      </w:r>
-    </w:p>
-    <w:p>
-      <w:pPr>
-        <w:pStyle w:val="NormalWeb"/>
-        <w:shd w:val="clear" w:color="auto" w:fill="FFFFFF"/>
-        <w:spacing w:before="0" w:beforeAutospacing="0"/>
-        <w:rPr>
-          <w:rFonts w:asciiTheme="minorHAnsi" w:hAnsiTheme="minorHAnsi" w:cstheme="minorHAnsi"/>
-          <w:b/>
-          <w:bCs/>
-          <w:color w:val="000000" w:themeColor="text1"/>
-        </w:rPr>
-      </w:pPr>
-      <w:r>
-        <w:rPr>
-          <w:rFonts w:asciiTheme="minorHAnsi" w:hAnsiTheme="minorHAnsi" w:cstheme="minorHAnsi"/>
-          <w:b/>
-          <w:bCs/>
-          <w:color w:val="000000" w:themeColor="text1"/>
-        </w:rPr>
-        <w:t xml:space="preserve">ORDER BY </w:t>
-      </w:r>
-      <w:proofErr w:type="spellStart"/>
-      <w:r>
-        <w:rPr>
-          <w:rFonts w:asciiTheme="minorHAnsi" w:hAnsiTheme="minorHAnsi" w:cstheme="minorHAnsi"/>
-          <w:b/>
-          <w:bCs/>
-          <w:color w:val="000000" w:themeColor="text1"/>
-        </w:rPr>
-        <w:t>lowest_salary</w:t>
-      </w:r>
-      <w:proofErr w:type="spellEnd"/>
-      <w:r>
-        <w:rPr>
-          <w:rFonts w:asciiTheme="minorHAnsi" w:hAnsiTheme="minorHAnsi" w:cstheme="minorHAnsi"/>
-          <w:b/>
-          <w:bCs/>
-          <w:color w:val="000000" w:themeColor="text1"/>
-        </w:rPr>
-        <w:t xml:space="preserve"> </w:t>
-      </w:r>
-      <w:proofErr w:type="gramStart"/>
-      <w:r>
-        <w:rPr>
-          <w:rFonts w:asciiTheme="minorHAnsi" w:hAnsiTheme="minorHAnsi" w:cstheme="minorHAnsi"/>
-          <w:b/>
-          <w:bCs/>
-          <w:color w:val="000000" w:themeColor="text1"/>
-        </w:rPr>
-        <w:t>DESC;</w:t>
-      </w:r>
-      <w:proofErr w:type="gramEnd"/>
-    </w:p>
-    <w:p>
-      <w:pPr>
-        <w:pStyle w:val="NormalWeb"/>
-        <w:shd w:val="clear" w:color="auto" w:fill="FFFFFF"/>
-        <w:spacing w:before="0" w:beforeAutospacing="0"/>
-        <w:rPr>
-          <w:rFonts w:asciiTheme="minorHAnsi" w:hAnsiTheme="minorHAnsi" w:cstheme="minorHAnsi"/>
-          <w:b/>
-          <w:bCs/>
-          <w:color w:val="000000" w:themeColor="text1"/>
-        </w:rPr>
-      </w:pPr>
-      <w:r>
-        <w:rPr>
-          <w:rFonts w:asciiTheme="minorHAnsi" w:hAnsiTheme="minorHAnsi" w:cstheme="minorHAnsi"/>
-          <w:b/>
-          <w:bCs/>
-          <w:noProof/>
-          <w:color w:val="000000" w:themeColor="text1"/>
-        </w:rPr>
         <w:drawing>
           <wp:inline distT="0" distB="0" distL="0" distR="0" wp14:anchorId="1C09DE0B" wp14:editId="41981786">
             <wp:extent cx="5649113" cy="3715268"/>
@@ -3791,154 +2192,92 @@
           <w:rFonts w:asciiTheme="minorHAnsi" w:hAnsiTheme="minorHAnsi" w:cstheme="minorHAnsi"/>
           <w:color w:val="000000" w:themeColor="text1"/>
         </w:rPr>
+        <w:t>11. Display the total number of employees who have no commission.</w:t>
+      </w:r>
+    </w:p>
+    <w:p>
+      <w:pPr>
+        <w:pStyle w:val="NormalWeb"/>
+        <w:shd w:val="clear" w:color="auto" w:fill="FFFFFF"/>
+        <w:rPr>
+          <w:rFonts w:asciiTheme="minorHAnsi" w:hAnsiTheme="minorHAnsi" w:cstheme="minorHAnsi"/>
+          <w:b/>
+          <w:bCs/>
+          <w:color w:val="000000" w:themeColor="text1"/>
+        </w:rPr>
+      </w:pPr>
+      <w:r>
+        <w:rPr>
+          <w:rFonts w:asciiTheme="minorHAnsi" w:hAnsiTheme="minorHAnsi" w:cstheme="minorHAnsi"/>
+          <w:b/>
+          <w:bCs/>
+          <w:color w:val="000000" w:themeColor="text1"/>
+        </w:rPr>
+        <w:t>SELECT COUNT(*) AS number_of_employees</w:t>
+      </w:r>
+    </w:p>
+    <w:p>
+      <w:pPr>
+        <w:pStyle w:val="NormalWeb"/>
+        <w:shd w:val="clear" w:color="auto" w:fill="FFFFFF"/>
+        <w:rPr>
+          <w:rFonts w:asciiTheme="minorHAnsi" w:hAnsiTheme="minorHAnsi" w:cstheme="minorHAnsi"/>
+          <w:b/>
+          <w:bCs/>
+          <w:color w:val="000000" w:themeColor="text1"/>
+        </w:rPr>
+      </w:pPr>
+      <w:r>
+        <w:rPr>
+          <w:rFonts w:asciiTheme="minorHAnsi" w:hAnsiTheme="minorHAnsi" w:cstheme="minorHAnsi"/>
+          <w:b/>
+          <w:bCs/>
+          <w:color w:val="000000" w:themeColor="text1"/>
+        </w:rPr>
+        <w:t>FROM employees</w:t>
+      </w:r>
+    </w:p>
+    <w:p>
+      <w:pPr>
+        <w:pStyle w:val="NormalWeb"/>
+        <w:shd w:val="clear" w:color="auto" w:fill="FFFFFF"/>
+        <w:spacing w:before="0" w:beforeAutospacing="0"/>
+        <w:rPr>
+          <w:rFonts w:asciiTheme="minorHAnsi" w:hAnsiTheme="minorHAnsi" w:cstheme="minorHAnsi"/>
+          <w:b/>
+          <w:bCs/>
+          <w:color w:val="000000" w:themeColor="text1"/>
+        </w:rPr>
+      </w:pPr>
+      <w:r>
+        <w:rPr>
+          <w:rFonts w:asciiTheme="minorHAnsi" w:hAnsiTheme="minorHAnsi" w:cstheme="minorHAnsi"/>
+          <w:b/>
+          <w:bCs/>
+          <w:color w:val="000000" w:themeColor="text1"/>
+        </w:rPr>
+        <w:t>WHERE commission_pct IS NULL;</w:t>
+      </w:r>
+    </w:p>
+    <w:p>
+      <w:pPr>
+        <w:pStyle w:val="NormalWeb"/>
+        <w:shd w:val="clear" w:color="auto" w:fill="FFFFFF"/>
+        <w:spacing w:before="0" w:beforeAutospacing="0"/>
+        <w:rPr>
+          <w:rFonts w:asciiTheme="minorHAnsi" w:hAnsiTheme="minorHAnsi" w:cstheme="minorHAnsi"/>
+          <w:color w:val="000000" w:themeColor="text1"/>
+        </w:rPr>
+      </w:pPr>
+      <w:r>
+        <w:rPr>
+          <w:rFonts w:asciiTheme="minorHAnsi" w:hAnsiTheme="minorHAnsi" w:cstheme="minorHAnsi"/>
+          <w:b/>
+          <w:bCs/>
+          <w:noProof/>
+          <w:color w:val="000000" w:themeColor="text1"/>
+        </w:rPr>
         <w:lastRenderedPageBreak/>
-        <w:t>11. Display the total number of employees who have no commission.</w:t>
-      </w:r>
-    </w:p>
-    <w:p>
-      <w:pPr>
-        <w:pStyle w:val="NormalWeb"/>
-        <w:shd w:val="clear" w:color="auto" w:fill="FFFFFF"/>
-        <w:rPr>
-          <w:rFonts w:asciiTheme="minorHAnsi" w:hAnsiTheme="minorHAnsi" w:cstheme="minorHAnsi"/>
-          <w:b/>
-          <w:bCs/>
-          <w:color w:val="000000" w:themeColor="text1"/>
-        </w:rPr>
-      </w:pPr>
-      <w:r>
-        <w:rPr>
-          <w:rFonts w:asciiTheme="minorHAnsi" w:hAnsiTheme="minorHAnsi" w:cstheme="minorHAnsi"/>
-          <w:b/>
-          <w:bCs/>
-          <w:color w:val="000000" w:themeColor="text1"/>
-        </w:rPr>
-        <w:t xml:space="preserve">SELECT </w:t>
-      </w:r>
-      <w:proofErr w:type="gramStart"/>
-      <w:r>
-        <w:rPr>
-          <w:rFonts w:asciiTheme="minorHAnsi" w:hAnsiTheme="minorHAnsi" w:cstheme="minorHAnsi"/>
-          <w:b/>
-          <w:bCs/>
-          <w:color w:val="000000" w:themeColor="text1"/>
-        </w:rPr>
-        <w:t>COUNT(</w:t>
-      </w:r>
-      <w:proofErr w:type="gramEnd"/>
-      <w:r>
-        <w:rPr>
-          <w:rFonts w:asciiTheme="minorHAnsi" w:hAnsiTheme="minorHAnsi" w:cstheme="minorHAnsi"/>
-          <w:b/>
-          <w:bCs/>
-          <w:color w:val="000000" w:themeColor="text1"/>
-        </w:rPr>
-        <w:t xml:space="preserve">*) AS </w:t>
-      </w:r>
-      <w:proofErr w:type="spellStart"/>
-      <w:r>
-        <w:rPr>
-          <w:rFonts w:asciiTheme="minorHAnsi" w:hAnsiTheme="minorHAnsi" w:cstheme="minorHAnsi"/>
-          <w:b/>
-          <w:bCs/>
-          <w:color w:val="000000" w:themeColor="text1"/>
-        </w:rPr>
-        <w:t>number_of_employees</w:t>
-      </w:r>
-      <w:proofErr w:type="spellEnd"/>
-    </w:p>
-    <w:p>
-      <w:pPr>
-        <w:pStyle w:val="NormalWeb"/>
-        <w:shd w:val="clear" w:color="auto" w:fill="FFFFFF"/>
-        <w:rPr>
-          <w:rFonts w:asciiTheme="minorHAnsi" w:hAnsiTheme="minorHAnsi" w:cstheme="minorHAnsi"/>
-          <w:b/>
-          <w:bCs/>
-          <w:color w:val="000000" w:themeColor="text1"/>
-        </w:rPr>
-      </w:pPr>
-      <w:r>
-        <w:rPr>
-          <w:rFonts w:asciiTheme="minorHAnsi" w:hAnsiTheme="minorHAnsi" w:cstheme="minorHAnsi"/>
-          <w:b/>
-          <w:bCs/>
-          <w:color w:val="000000" w:themeColor="text1"/>
-        </w:rPr>
-        <w:t>FROM employees</w:t>
-      </w:r>
-    </w:p>
-    <w:p>
-      <w:pPr>
-        <w:pStyle w:val="NormalWeb"/>
-        <w:shd w:val="clear" w:color="auto" w:fill="FFFFFF"/>
-        <w:spacing w:before="0" w:beforeAutospacing="0"/>
-        <w:rPr>
-          <w:rFonts w:asciiTheme="minorHAnsi" w:hAnsiTheme="minorHAnsi" w:cstheme="minorHAnsi"/>
-          <w:b/>
-          <w:bCs/>
-          <w:color w:val="000000" w:themeColor="text1"/>
-        </w:rPr>
-      </w:pPr>
-      <w:r>
-        <w:rPr>
-          <w:rFonts w:asciiTheme="minorHAnsi" w:hAnsiTheme="minorHAnsi" w:cstheme="minorHAnsi"/>
-          <w:b/>
-          <w:bCs/>
-          <w:color w:val="000000" w:themeColor="text1"/>
-        </w:rPr>
-        <w:t xml:space="preserve">WHERE </w:t>
-      </w:r>
-      <w:proofErr w:type="spellStart"/>
-      <w:r>
-        <w:rPr>
-          <w:rFonts w:asciiTheme="minorHAnsi" w:hAnsiTheme="minorHAnsi" w:cstheme="minorHAnsi"/>
-          <w:b/>
-          <w:bCs/>
-          <w:color w:val="000000" w:themeColor="text1"/>
-        </w:rPr>
-        <w:t>commission_pct</w:t>
-      </w:r>
-      <w:proofErr w:type="spellEnd"/>
-      <w:r>
-        <w:rPr>
-          <w:rFonts w:asciiTheme="minorHAnsi" w:hAnsiTheme="minorHAnsi" w:cstheme="minorHAnsi"/>
-          <w:b/>
-          <w:bCs/>
-          <w:color w:val="000000" w:themeColor="text1"/>
-        </w:rPr>
-        <w:t xml:space="preserve"> IS </w:t>
-      </w:r>
-      <w:proofErr w:type="gramStart"/>
-      <w:r>
-        <w:rPr>
-          <w:rFonts w:asciiTheme="minorHAnsi" w:hAnsiTheme="minorHAnsi" w:cstheme="minorHAnsi"/>
-          <w:b/>
-          <w:bCs/>
-          <w:color w:val="000000" w:themeColor="text1"/>
-        </w:rPr>
-        <w:t>NULL;</w:t>
-      </w:r>
-      <w:proofErr w:type="gramEnd"/>
-    </w:p>
-    <w:p>
-      <w:pPr>
-        <w:pStyle w:val="NormalWeb"/>
-        <w:shd w:val="clear" w:color="auto" w:fill="FFFFFF"/>
-        <w:spacing w:before="0" w:beforeAutospacing="0"/>
-        <w:rPr>
-          <w:rFonts w:asciiTheme="minorHAnsi" w:hAnsiTheme="minorHAnsi" w:cstheme="minorHAnsi"/>
-          <w:color w:val="000000" w:themeColor="text1"/>
-        </w:rPr>
-      </w:pPr>
-      <w:r>
-        <w:rPr>
-          <w:rFonts w:asciiTheme="minorHAnsi" w:hAnsiTheme="minorHAnsi" w:cstheme="minorHAnsi"/>
-          <w:b/>
-          <w:bCs/>
-          <w:noProof/>
-          <w:color w:val="000000" w:themeColor="text1"/>
-        </w:rPr>
         <w:drawing>
           <wp:inline distT="0" distB="0" distL="0" distR="0" wp14:anchorId="49DF2779" wp14:editId="10FA18DD">
             <wp:extent cx="3429479" cy="1876687"/>
@@ -4011,20 +2350,19 @@
           <w:bCs/>
           <w:color w:val="000000" w:themeColor="text1"/>
         </w:rPr>
-        <w:t xml:space="preserve">SELECT </w:t>
-      </w:r>
-      <w:proofErr w:type="spellStart"/>
-      <w:proofErr w:type="gramStart"/>
-      <w:r>
+        <w:t>SELECT concat(first_name, " ", last_name)</w:t>
+      </w:r>
+    </w:p>
+    <w:p>
+      <w:pPr>
+        <w:spacing w:line="240" w:lineRule="auto"/>
         <w:rPr>
           <w:rFonts w:cstheme="minorHAnsi"/>
           <w:b/>
           <w:bCs/>
           <w:color w:val="000000" w:themeColor="text1"/>
         </w:rPr>
-        <w:t>concat</w:t>
-      </w:r>
-      <w:proofErr w:type="spellEnd"/>
+      </w:pPr>
       <w:r>
         <w:rPr>
           <w:rFonts w:cstheme="minorHAnsi"/>
@@ -4032,20 +2370,19 @@
           <w:bCs/>
           <w:color w:val="000000" w:themeColor="text1"/>
         </w:rPr>
-        <w:t>(</w:t>
-      </w:r>
-      <w:proofErr w:type="spellStart"/>
-      <w:proofErr w:type="gramEnd"/>
-      <w:r>
+        <w:t>FROM employees</w:t>
+      </w:r>
+    </w:p>
+    <w:p>
+      <w:pPr>
+        <w:spacing w:line="240" w:lineRule="auto"/>
         <w:rPr>
           <w:rFonts w:cstheme="minorHAnsi"/>
           <w:b/>
           <w:bCs/>
           <w:color w:val="000000" w:themeColor="text1"/>
         </w:rPr>
-        <w:t>first_name</w:t>
-      </w:r>
-      <w:proofErr w:type="spellEnd"/>
+      </w:pPr>
       <w:r>
         <w:rPr>
           <w:rFonts w:cstheme="minorHAnsi"/>
@@ -4053,99 +2390,8 @@
           <w:bCs/>
           <w:color w:val="000000" w:themeColor="text1"/>
         </w:rPr>
-        <w:t xml:space="preserve">, " ", </w:t>
-      </w:r>
-      <w:proofErr w:type="spellStart"/>
-      <w:r>
-        <w:rPr>
-          <w:rFonts w:cstheme="minorHAnsi"/>
-          <w:b/>
-          <w:bCs/>
-          <w:color w:val="000000" w:themeColor="text1"/>
-        </w:rPr>
-        <w:t>last_name</w:t>
-      </w:r>
-      <w:proofErr w:type="spellEnd"/>
-      <w:r>
-        <w:rPr>
-          <w:rFonts w:cstheme="minorHAnsi"/>
-          <w:b/>
-          <w:bCs/>
-          <w:color w:val="000000" w:themeColor="text1"/>
-        </w:rPr>
-        <w:t>)</w:t>
-      </w:r>
-    </w:p>
-    <w:p>
-      <w:pPr>
-        <w:spacing w:line="240" w:lineRule="auto"/>
-        <w:rPr>
-          <w:rFonts w:cstheme="minorHAnsi"/>
-          <w:b/>
-          <w:bCs/>
-          <w:color w:val="000000" w:themeColor="text1"/>
-        </w:rPr>
-      </w:pPr>
-      <w:r>
-        <w:rPr>
-          <w:rFonts w:cstheme="minorHAnsi"/>
-          <w:b/>
-          <w:bCs/>
-          <w:color w:val="000000" w:themeColor="text1"/>
-        </w:rPr>
-        <w:t>FROM employees</w:t>
-      </w:r>
-    </w:p>
-    <w:p>
-      <w:pPr>
-        <w:spacing w:line="240" w:lineRule="auto"/>
-        <w:rPr>
-          <w:rFonts w:cstheme="minorHAnsi"/>
-          <w:b/>
-          <w:bCs/>
-          <w:color w:val="000000" w:themeColor="text1"/>
-        </w:rPr>
-      </w:pPr>
-      <w:r>
-        <w:rPr>
-          <w:rFonts w:cstheme="minorHAnsi"/>
-          <w:b/>
-          <w:bCs/>
-          <w:color w:val="000000" w:themeColor="text1"/>
-        </w:rPr>
-        <w:t xml:space="preserve">WHERE </w:t>
-      </w:r>
-      <w:proofErr w:type="spellStart"/>
-      <w:r>
-        <w:rPr>
-          <w:rFonts w:cstheme="minorHAnsi"/>
-          <w:b/>
-          <w:bCs/>
-          <w:color w:val="000000" w:themeColor="text1"/>
-        </w:rPr>
-        <w:t>first_name</w:t>
-      </w:r>
-      <w:proofErr w:type="spellEnd"/>
-      <w:r>
-        <w:rPr>
-          <w:rFonts w:cstheme="minorHAnsi"/>
-          <w:b/>
-          <w:bCs/>
-          <w:color w:val="000000" w:themeColor="text1"/>
-        </w:rPr>
-        <w:t xml:space="preserve"> LIKE '%T</w:t>
-      </w:r>
-      <w:proofErr w:type="gramStart"/>
-      <w:r>
-        <w:rPr>
-          <w:rFonts w:cstheme="minorHAnsi"/>
-          <w:b/>
-          <w:bCs/>
-          <w:color w:val="000000" w:themeColor="text1"/>
-        </w:rPr>
-        <w:t>';</w:t>
-      </w:r>
-      <w:proofErr w:type="gramEnd"/>
+        <w:t>WHERE first_name LIKE '%T';</w:t>
+      </w:r>
     </w:p>
     <w:p>
       <w:pPr>
@@ -4213,7 +2459,7 @@
 </file>
 
 <file path=word/numbering.xml><?xml version="1.0" encoding="utf-8"?>
-<w:numbering xmlns:wpc="http://schemas.microsoft.com/office/word/2010/wordprocessingCanvas" xmlns:cx="http://schemas.microsoft.com/office/drawing/2014/chartex" xmlns:cx1="http://schemas.microsoft.com/office/drawing/2015/9/8/chartex" xmlns:cx2="http://schemas.microsoft.com/office/drawing/2015/10/21/chartex" xmlns:cx3="http://schemas.microsoft.com/office/drawing/2016/5/9/chartex" xmlns:cx4="http://schemas.microsoft.com/office/drawing/2016/5/10/chartex" xmlns:cx5="http://schemas.microsoft.com/office/drawing/2016/5/11/chartex" xmlns:cx6="http://schemas.microsoft.com/office/drawing/2016/5/12/chartex" xmlns:cx7="http://schemas.microsoft.com/office/drawing/2016/5/13/chartex" xmlns:cx8="http://schemas.microsoft.com/office/drawing/2016/5/14/chartex" xmlns:mc="http://schemas.openxmlformats.org/markup-compatibility/2006" xmlns:aink="http://schemas.microsoft.com/office/drawing/2016/ink" xmlns:am3d="http://schemas.microsoft.com/office/drawing/2017/model3d" xmlns:o="urn:schemas-microsoft-com:office:office" xmlns:oel="http://schemas.microsoft.com/office/2019/extlst" xmlns:r="http://schemas.openxmlformats.org/officeDocument/2006/relationships" xmlns:m="http://schemas.openxmlformats.org/officeDocument/2006/math" xmlns:v="urn:schemas-microsoft-com:vml" xmlns:wp14="http://schemas.microsoft.com/office/word/2010/wordprocessingDrawing" xmlns:wp="http://schemas.openxmlformats.org/drawingml/2006/wordprocessingDrawing" xmlns:w10="urn:schemas-microsoft-com:office:word" xmlns:w="http://schemas.openxmlformats.org/wordprocessingml/2006/main" xmlns:w14="http://schemas.microsoft.com/office/word/2010/wordml" xmlns:w15="http://schemas.microsoft.com/office/word/2012/wordml" xmlns:w16cex="http://schemas.microsoft.com/office/word/2018/wordml/cex" xmlns:w16cid="http://schemas.microsoft.com/office/word/2016/wordml/cid" xmlns:w16="http://schemas.microsoft.com/office/word/2018/wordml" xmlns:w16sdtdh="http://schemas.microsoft.com/office/word/2020/wordml/sdtdatahash" xmlns:w16se="http://schemas.microsoft.com/office/word/2015/wordml/symex" xmlns:wpg="http://schemas.microsoft.com/office/word/2010/wordprocessingGroup" xmlns:wpi="http://schemas.microsoft.com/office/word/2010/wordprocessingInk" xmlns:wne="http://schemas.microsoft.com/office/word/2006/wordml" xmlns:wps="http://schemas.microsoft.com/office/word/2010/wordprocessingShape" mc:Ignorable="w14 w15 w16se w16cid w16 w16cex w16sdtdh wp14">
+<w:numbering xmlns:wpc="http://schemas.microsoft.com/office/word/2010/wordprocessingCanvas" xmlns:cx="http://schemas.microsoft.com/office/drawing/2014/chartex" xmlns:cx1="http://schemas.microsoft.com/office/drawing/2015/9/8/chartex" xmlns:cx2="http://schemas.microsoft.com/office/drawing/2015/10/21/chartex" xmlns:cx3="http://schemas.microsoft.com/office/drawing/2016/5/9/chartex" xmlns:cx4="http://schemas.microsoft.com/office/drawing/2016/5/10/chartex" xmlns:cx5="http://schemas.microsoft.com/office/drawing/2016/5/11/chartex" xmlns:cx6="http://schemas.microsoft.com/office/drawing/2016/5/12/chartex" xmlns:cx7="http://schemas.microsoft.com/office/drawing/2016/5/13/chartex" xmlns:cx8="http://schemas.microsoft.com/office/drawing/2016/5/14/chartex" xmlns:mc="http://schemas.openxmlformats.org/markup-compatibility/2006" xmlns:aink="http://schemas.microsoft.com/office/drawing/2016/ink" xmlns:am3d="http://schemas.microsoft.com/office/drawing/2017/model3d" xmlns:o="urn:schemas-microsoft-com:office:office" xmlns:oel="http://schemas.microsoft.com/office/2019/extlst" xmlns:r="http://schemas.openxmlformats.org/officeDocument/2006/relationships" xmlns:m="http://schemas.openxmlformats.org/officeDocument/2006/math" xmlns:v="urn:schemas-microsoft-com:vml" xmlns:wp14="http://schemas.microsoft.com/office/word/2010/wordprocessingDrawing" xmlns:wp="http://schemas.openxmlformats.org/drawingml/2006/wordprocessingDrawing" xmlns:w10="urn:schemas-microsoft-com:office:word" xmlns:w="http://schemas.openxmlformats.org/wordprocessingml/2006/main" xmlns:w14="http://schemas.microsoft.com/office/word/2010/wordml" xmlns:w15="http://schemas.microsoft.com/office/word/2012/wordml" xmlns:w16cex="http://schemas.microsoft.com/office/word/2018/wordml/cex" xmlns:w16cid="http://schemas.microsoft.com/office/word/2016/wordml/cid" xmlns:w16="http://schemas.microsoft.com/office/word/2018/wordml" xmlns:w16du="http://schemas.microsoft.com/office/word/2023/wordml/word16du" xmlns:w16sdtdh="http://schemas.microsoft.com/office/word/2020/wordml/sdtdatahash" xmlns:w16se="http://schemas.microsoft.com/office/word/2015/wordml/symex" xmlns:wpg="http://schemas.microsoft.com/office/word/2010/wordprocessingGroup" xmlns:wpi="http://schemas.microsoft.com/office/word/2010/wordprocessingInk" xmlns:wne="http://schemas.microsoft.com/office/word/2006/wordml" xmlns:wps="http://schemas.microsoft.com/office/word/2010/wordprocessingShape" mc:Ignorable="w14 w15 w16se w16cid w16 w16cex w16sdtdh wp14">
   <w:abstractNum w:abstractNumId="0" w15:restartNumberingAfterBreak="0">
     <w:nsid w:val="0F0A20CB"/>
     <w:multiLevelType w:val="hybridMultilevel"/>
